--- a/04-蜘蛛猴优化算法.docx
+++ b/04-蜘蛛猴优化算法.docx
@@ -1,10 +1,10 @@
 
 <file path=word/document.xml><?xml version="1.0" encoding="utf-8"?>
-<w:document xmlns:wpc="http://schemas.microsoft.com/office/word/2010/wordprocessingCanvas" xmlns:mc="http://schemas.openxmlformats.org/markup-compatibility/2006" xmlns:o="urn:schemas-microsoft-com:office:office" xmlns:r="http://schemas.openxmlformats.org/officeDocument/2006/relationships" xmlns:m="http://schemas.openxmlformats.org/officeDocument/2006/math" xmlns:v="urn:schemas-microsoft-com:vml" xmlns:wp14="http://schemas.microsoft.com/office/word/2010/wordprocessingDrawing" xmlns:wp="http://schemas.openxmlformats.org/drawingml/2006/wordprocessingDrawing" xmlns:w10="urn:schemas-microsoft-com:office:word" xmlns:w="http://schemas.openxmlformats.org/wordprocessingml/2006/main" xmlns:w14="http://schemas.microsoft.com/office/word/2010/wordml" xmlns:w15="http://schemas.microsoft.com/office/word/2012/wordml" xmlns:wpg="http://schemas.microsoft.com/office/word/2010/wordprocessingGroup" xmlns:wpi="http://schemas.microsoft.com/office/word/2010/wordprocessingInk" xmlns:wne="http://schemas.microsoft.com/office/word/2006/wordml" xmlns:wps="http://schemas.microsoft.com/office/word/2010/wordprocessingShape" mc:Ignorable="w14 w15 wp14">
+<w:document xmlns:wpc="http://schemas.microsoft.com/office/word/2010/wordprocessingCanvas" xmlns:cx="http://schemas.microsoft.com/office/drawing/2014/chartex" xmlns:mc="http://schemas.openxmlformats.org/markup-compatibility/2006" xmlns:o="urn:schemas-microsoft-com:office:office" xmlns:r="http://schemas.openxmlformats.org/officeDocument/2006/relationships" xmlns:m="http://schemas.openxmlformats.org/officeDocument/2006/math" xmlns:v="urn:schemas-microsoft-com:vml" xmlns:wp14="http://schemas.microsoft.com/office/word/2010/wordprocessingDrawing" xmlns:wp="http://schemas.openxmlformats.org/drawingml/2006/wordprocessingDrawing" xmlns:w10="urn:schemas-microsoft-com:office:word" xmlns:w="http://schemas.openxmlformats.org/wordprocessingml/2006/main" xmlns:w14="http://schemas.microsoft.com/office/word/2010/wordml" xmlns:w15="http://schemas.microsoft.com/office/word/2012/wordml" xmlns:w16se="http://schemas.microsoft.com/office/word/2015/wordml/symex" xmlns:wpg="http://schemas.microsoft.com/office/word/2010/wordprocessingGroup" xmlns:wpi="http://schemas.microsoft.com/office/word/2010/wordprocessingInk" xmlns:wne="http://schemas.microsoft.com/office/word/2006/wordml" xmlns:wps="http://schemas.microsoft.com/office/word/2010/wordprocessingShape" mc:Ignorable="w14 w15 w16se wp14">
   <w:body>
     <w:p>
       <w:pPr>
-        <w:pStyle w:val="a8"/>
+        <w:pStyle w:val="aa"/>
         <w:rPr>
           <w:rFonts w:eastAsia="宋体"/>
         </w:rPr>
@@ -574,7 +574,19 @@
         <w:rPr>
           <w:rFonts w:eastAsiaTheme="minorEastAsia" w:hint="eastAsia"/>
         </w:rPr>
-        <w:t>解之间的欧氏距离该算法已广泛应用于求解复杂的优化问题。</w:t>
+        <w:t>解之间的欧氏距离</w:t>
+      </w:r>
+      <w:r>
+        <w:rPr>
+          <w:rFonts w:eastAsiaTheme="minorEastAsia" w:hint="eastAsia"/>
+        </w:rPr>
+        <w:t>，</w:t>
+      </w:r>
+      <w:r>
+        <w:rPr>
+          <w:rFonts w:eastAsiaTheme="minorEastAsia" w:hint="eastAsia"/>
+        </w:rPr>
+        <w:t>该算法已广泛应用于求解复杂的优化问题。</w:t>
       </w:r>
       <w:r>
         <w:rPr>
@@ -1405,7 +1417,14 @@
         <w:rPr>
           <w:rFonts w:eastAsiaTheme="minorEastAsia" w:hint="eastAsia"/>
         </w:rPr>
-        <w:t>。蜘蛛猴总是喜欢生活在一个称为父群的单元组中。根据食物的稀缺性或</w:t>
+        <w:t>。</w:t>
+      </w:r>
+      <w:r>
+        <w:rPr>
+          <w:rFonts w:eastAsiaTheme="minorEastAsia" w:hint="eastAsia"/>
+        </w:rPr>
+        <w:lastRenderedPageBreak/>
+        <w:t>蜘蛛猴总是喜欢生活在一个称为父群的单元组中。根据食物的稀缺性或</w:t>
       </w:r>
       <w:r>
         <w:rPr>
@@ -1549,7 +1568,7 @@
     </w:p>
     <w:p>
       <w:pPr>
-        <w:pStyle w:val="af8"/>
+        <w:pStyle w:val="afe"/>
         <w:numPr>
           <w:ilvl w:val="0"/>
           <w:numId w:val="10"/>
@@ -1586,7 +1605,7 @@
     </w:p>
     <w:p>
       <w:pPr>
-        <w:pStyle w:val="af8"/>
+        <w:pStyle w:val="afe"/>
         <w:numPr>
           <w:ilvl w:val="0"/>
           <w:numId w:val="10"/>
@@ -1653,7 +1672,7 @@
     </w:p>
     <w:p>
       <w:pPr>
-        <w:pStyle w:val="af8"/>
+        <w:pStyle w:val="afe"/>
         <w:numPr>
           <w:ilvl w:val="0"/>
           <w:numId w:val="10"/>
@@ -1667,12 +1686,26 @@
         <w:rPr>
           <w:rFonts w:eastAsiaTheme="minorEastAsia" w:hint="eastAsia"/>
         </w:rPr>
-        <w:t>领头的母蜘蛛猴决定觅食路线；</w:t>
+        <w:t>领头的母蜘蛛</w:t>
+      </w:r>
+      <w:proofErr w:type="gramStart"/>
+      <w:r>
+        <w:rPr>
+          <w:rFonts w:eastAsiaTheme="minorEastAsia" w:hint="eastAsia"/>
+        </w:rPr>
+        <w:t>猴决定</w:t>
+      </w:r>
+      <w:proofErr w:type="gramEnd"/>
+      <w:r>
+        <w:rPr>
+          <w:rFonts w:eastAsiaTheme="minorEastAsia" w:hint="eastAsia"/>
+        </w:rPr>
+        <w:t>觅食路线；</w:t>
       </w:r>
     </w:p>
     <w:p>
       <w:pPr>
-        <w:pStyle w:val="af8"/>
+        <w:pStyle w:val="afe"/>
         <w:numPr>
           <w:ilvl w:val="0"/>
           <w:numId w:val="10"/>
@@ -1697,7 +1730,7 @@
     </w:p>
     <w:p>
       <w:pPr>
-        <w:pStyle w:val="af8"/>
+        <w:pStyle w:val="afe"/>
         <w:numPr>
           <w:ilvl w:val="0"/>
           <w:numId w:val="10"/>
@@ -1851,9 +1884,10 @@
     </w:p>
     <w:p>
       <w:pPr>
-        <w:pStyle w:val="afff9"/>
+        <w:pStyle w:val="affff5"/>
       </w:pPr>
       <w:r>
+        <w:lastRenderedPageBreak/>
         <w:drawing>
           <wp:inline distT="0" distB="0" distL="0" distR="0" wp14:anchorId="4F9BED62" wp14:editId="4D58AE6B">
             <wp:extent cx="5760720" cy="3873500"/>
@@ -1893,7 +1927,7 @@
     </w:p>
     <w:p>
       <w:pPr>
-        <w:pStyle w:val="a9"/>
+        <w:pStyle w:val="ab"/>
       </w:pPr>
       <w:bookmarkStart w:id="4" w:name="_Ref16625099"/>
       <w:r>
@@ -2357,7 +2391,7 @@
           <v:shape id="_x0000_i1025" type="#_x0000_t75" style="width:23pt;height:18pt" o:ole="">
             <v:imagedata r:id="rId16" o:title=""/>
           </v:shape>
-          <o:OLEObject Type="Embed" ProgID="Equation.DSMT4" ShapeID="_x0000_i1025" DrawAspect="Content" ObjectID="_1627316237" r:id="rId17"/>
+          <o:OLEObject Type="Embed" ProgID="Equation.DSMT4" ShapeID="_x0000_i1025" DrawAspect="Content" ObjectID="_1635251402" r:id="rId17"/>
         </w:object>
       </w:r>
       <w:r>
@@ -2381,7 +2415,7 @@
           <v:shape id="_x0000_i1026" type="#_x0000_t75" style="width:7pt;height:13pt" o:ole="">
             <v:imagedata r:id="rId18" o:title=""/>
           </v:shape>
-          <o:OLEObject Type="Embed" ProgID="Equation.DSMT4" ShapeID="_x0000_i1026" DrawAspect="Content" ObjectID="_1627316238" r:id="rId19"/>
+          <o:OLEObject Type="Embed" ProgID="Equation.DSMT4" ShapeID="_x0000_i1026" DrawAspect="Content" ObjectID="_1635251403" r:id="rId19"/>
         </w:object>
       </w:r>
       <w:r>
@@ -2405,7 +2439,7 @@
           <v:shape id="_x0000_i1027" type="#_x0000_t75" style="width:23pt;height:18pt" o:ole="">
             <v:imagedata r:id="rId16" o:title=""/>
           </v:shape>
-          <o:OLEObject Type="Embed" ProgID="Equation.DSMT4" ShapeID="_x0000_i1027" DrawAspect="Content" ObjectID="_1627316239" r:id="rId20"/>
+          <o:OLEObject Type="Embed" ProgID="Equation.DSMT4" ShapeID="_x0000_i1027" DrawAspect="Content" ObjectID="_1635251404" r:id="rId20"/>
         </w:object>
       </w:r>
       <w:r>
@@ -2423,7 +2457,7 @@
     </w:p>
     <w:p>
       <w:pPr>
-        <w:pStyle w:val="af1"/>
+        <w:pStyle w:val="af5"/>
         <w:spacing w:before="192" w:after="192"/>
       </w:pPr>
       <w:r>
@@ -2437,7 +2471,7 @@
           <v:shape id="_x0000_i1028" type="#_x0000_t75" style="width:213pt;height:22pt" o:ole="">
             <v:imagedata r:id="rId21" o:title=""/>
           </v:shape>
-          <o:OLEObject Type="Embed" ProgID="Equation.DSMT4" ShapeID="_x0000_i1028" DrawAspect="Content" ObjectID="_1627316240" r:id="rId22"/>
+          <o:OLEObject Type="Embed" ProgID="Equation.DSMT4" ShapeID="_x0000_i1028" DrawAspect="Content" ObjectID="_1635251405" r:id="rId22"/>
         </w:object>
       </w:r>
       <w:r>
@@ -2471,6 +2505,7 @@
         <w:rPr>
           <w:rFonts w:eastAsiaTheme="minorEastAsia" w:hint="eastAsia"/>
         </w:rPr>
+        <w:lastRenderedPageBreak/>
         <w:t>其中</w:t>
       </w:r>
       <w:r>
@@ -2482,7 +2517,7 @@
           <v:shape id="_x0000_i1029" type="#_x0000_t75" style="width:37pt;height:19pt" o:ole="">
             <v:imagedata r:id="rId23" o:title=""/>
           </v:shape>
-          <o:OLEObject Type="Embed" ProgID="Equation.DSMT4" ShapeID="_x0000_i1029" DrawAspect="Content" ObjectID="_1627316241" r:id="rId24"/>
+          <o:OLEObject Type="Embed" ProgID="Equation.DSMT4" ShapeID="_x0000_i1029" DrawAspect="Content" ObjectID="_1635251406" r:id="rId24"/>
         </w:object>
       </w:r>
       <w:r>
@@ -2500,7 +2535,7 @@
           <v:shape id="_x0000_i1030" type="#_x0000_t75" style="width:38pt;height:19pt" o:ole="">
             <v:imagedata r:id="rId25" o:title=""/>
           </v:shape>
-          <o:OLEObject Type="Embed" ProgID="Equation.DSMT4" ShapeID="_x0000_i1030" DrawAspect="Content" ObjectID="_1627316242" r:id="rId26"/>
+          <o:OLEObject Type="Embed" ProgID="Equation.DSMT4" ShapeID="_x0000_i1030" DrawAspect="Content" ObjectID="_1635251407" r:id="rId26"/>
         </w:object>
       </w:r>
       <w:r>
@@ -2524,7 +2559,7 @@
           <v:shape id="_x0000_i1031" type="#_x0000_t75" style="width:10pt;height:15pt" o:ole="">
             <v:imagedata r:id="rId27" o:title=""/>
           </v:shape>
-          <o:OLEObject Type="Embed" ProgID="Equation.DSMT4" ShapeID="_x0000_i1031" DrawAspect="Content" ObjectID="_1627316243" r:id="rId28"/>
+          <o:OLEObject Type="Embed" ProgID="Equation.DSMT4" ShapeID="_x0000_i1031" DrawAspect="Content" ObjectID="_1635251408" r:id="rId28"/>
         </w:object>
       </w:r>
       <w:r>
@@ -2560,7 +2595,7 @@
           <v:shape id="_x0000_i1032" type="#_x0000_t75" style="width:35pt;height:16pt" o:ole="">
             <v:imagedata r:id="rId29" o:title=""/>
           </v:shape>
-          <o:OLEObject Type="Embed" ProgID="Equation.DSMT4" ShapeID="_x0000_i1032" DrawAspect="Content" ObjectID="_1627316244" r:id="rId30"/>
+          <o:OLEObject Type="Embed" ProgID="Equation.DSMT4" ShapeID="_x0000_i1032" DrawAspect="Content" ObjectID="_1635251409" r:id="rId30"/>
         </w:object>
       </w:r>
       <w:r>
@@ -2578,7 +2613,7 @@
           <v:shape id="_x0000_i1033" type="#_x0000_t75" style="width:26pt;height:16pt" o:ole="">
             <v:imagedata r:id="rId31" o:title=""/>
           </v:shape>
-          <o:OLEObject Type="Embed" ProgID="Equation.DSMT4" ShapeID="_x0000_i1033" DrawAspect="Content" ObjectID="_1627316245" r:id="rId32"/>
+          <o:OLEObject Type="Embed" ProgID="Equation.DSMT4" ShapeID="_x0000_i1033" DrawAspect="Content" ObjectID="_1635251410" r:id="rId32"/>
         </w:object>
       </w:r>
       <w:r>
@@ -2734,7 +2769,7 @@
     </w:p>
     <w:p>
       <w:pPr>
-        <w:pStyle w:val="af1"/>
+        <w:pStyle w:val="af5"/>
         <w:spacing w:before="192" w:after="192"/>
       </w:pPr>
       <w:r>
@@ -2745,10 +2780,10 @@
           <w:position w:val="-16"/>
         </w:rPr>
         <w:object w:dxaOrig="6320" w:dyaOrig="440">
-          <v:shape id="_x0000_i1034" type="#_x0000_t75" style="width:316.5pt;height:22pt" o:ole="">
+          <v:shape id="_x0000_i1082" type="#_x0000_t75" style="width:316.5pt;height:22pt" o:ole="">
             <v:imagedata r:id="rId33" o:title=""/>
           </v:shape>
-          <o:OLEObject Type="Embed" ProgID="Equation.DSMT4" ShapeID="_x0000_i1034" DrawAspect="Content" ObjectID="_1627316246" r:id="rId34"/>
+          <o:OLEObject Type="Embed" ProgID="Equation.DSMT4" ShapeID="_x0000_i1082" DrawAspect="Content" ObjectID="_1635251411" r:id="rId34"/>
         </w:object>
       </w:r>
       <w:r>
@@ -2793,7 +2828,7 @@
           <v:shape id="_x0000_i1035" type="#_x0000_t75" style="width:25pt;height:19pt" o:ole="">
             <v:imagedata r:id="rId35" o:title=""/>
           </v:shape>
-          <o:OLEObject Type="Embed" ProgID="Equation.DSMT4" ShapeID="_x0000_i1035" DrawAspect="Content" ObjectID="_1627316247" r:id="rId36"/>
+          <o:OLEObject Type="Embed" ProgID="Equation.DSMT4" ShapeID="_x0000_i1035" DrawAspect="Content" ObjectID="_1635251412" r:id="rId36"/>
         </w:object>
       </w:r>
       <w:r>
@@ -2819,7 +2854,7 @@
           <v:shape id="_x0000_i1036" type="#_x0000_t75" style="width:7pt;height:13pt" o:ole="">
             <v:imagedata r:id="rId18" o:title=""/>
           </v:shape>
-          <o:OLEObject Type="Embed" ProgID="Equation.DSMT4" ShapeID="_x0000_i1036" DrawAspect="Content" ObjectID="_1627316248" r:id="rId37"/>
+          <o:OLEObject Type="Embed" ProgID="Equation.DSMT4" ShapeID="_x0000_i1036" DrawAspect="Content" ObjectID="_1635251413" r:id="rId37"/>
         </w:object>
       </w:r>
       <w:bookmarkEnd w:id="5"/>
@@ -2851,7 +2886,7 @@
           <v:shape id="_x0000_i1037" type="#_x0000_t75" style="width:10pt;height:15pt" o:ole="">
             <v:imagedata r:id="rId38" o:title=""/>
           </v:shape>
-          <o:OLEObject Type="Embed" ProgID="Equation.DSMT4" ShapeID="_x0000_i1037" DrawAspect="Content" ObjectID="_1627316249" r:id="rId39"/>
+          <o:OLEObject Type="Embed" ProgID="Equation.DSMT4" ShapeID="_x0000_i1037" DrawAspect="Content" ObjectID="_1635251414" r:id="rId39"/>
         </w:object>
       </w:r>
       <w:r>
@@ -2875,7 +2910,7 @@
           <v:shape id="_x0000_i1038" type="#_x0000_t75" style="width:23pt;height:19pt" o:ole="">
             <v:imagedata r:id="rId40" o:title=""/>
           </v:shape>
-          <o:OLEObject Type="Embed" ProgID="Equation.DSMT4" ShapeID="_x0000_i1038" DrawAspect="Content" ObjectID="_1627316250" r:id="rId41"/>
+          <o:OLEObject Type="Embed" ProgID="Equation.DSMT4" ShapeID="_x0000_i1038" DrawAspect="Content" ObjectID="_1635251415" r:id="rId41"/>
         </w:object>
       </w:r>
       <w:r>
@@ -2899,7 +2934,7 @@
           <v:shape id="_x0000_i1039" type="#_x0000_t75" style="width:10pt;height:14pt" o:ole="">
             <v:imagedata r:id="rId42" o:title=""/>
           </v:shape>
-          <o:OLEObject Type="Embed" ProgID="Equation.DSMT4" ShapeID="_x0000_i1039" DrawAspect="Content" ObjectID="_1627316251" r:id="rId43"/>
+          <o:OLEObject Type="Embed" ProgID="Equation.DSMT4" ShapeID="_x0000_i1039" DrawAspect="Content" ObjectID="_1635251416" r:id="rId43"/>
         </w:object>
       </w:r>
       <w:r>
@@ -2923,7 +2958,7 @@
           <v:shape id="_x0000_i1040" type="#_x0000_t75" style="width:10pt;height:15pt" o:ole="">
             <v:imagedata r:id="rId38" o:title=""/>
           </v:shape>
-          <o:OLEObject Type="Embed" ProgID="Equation.DSMT4" ShapeID="_x0000_i1040" DrawAspect="Content" ObjectID="_1627316252" r:id="rId44"/>
+          <o:OLEObject Type="Embed" ProgID="Equation.DSMT4" ShapeID="_x0000_i1040" DrawAspect="Content" ObjectID="_1635251417" r:id="rId44"/>
         </w:object>
       </w:r>
       <w:r>
@@ -2947,7 +2982,7 @@
           <v:shape id="_x0000_i1041" type="#_x0000_t75" style="width:26pt;height:19pt" o:ole="">
             <v:imagedata r:id="rId45" o:title=""/>
           </v:shape>
-          <o:OLEObject Type="Embed" ProgID="Equation.DSMT4" ShapeID="_x0000_i1041" DrawAspect="Content" ObjectID="_1627316253" r:id="rId46"/>
+          <o:OLEObject Type="Embed" ProgID="Equation.DSMT4" ShapeID="_x0000_i1041" DrawAspect="Content" ObjectID="_1635251418" r:id="rId46"/>
         </w:object>
       </w:r>
       <w:r>
@@ -2965,13 +3000,13 @@
       <w:r>
         <w:rPr>
           <w:rFonts w:eastAsiaTheme="minorEastAsia"/>
-          <w:position w:val="-6"/>
-        </w:rPr>
-        <w:object w:dxaOrig="200" w:dyaOrig="279">
-          <v:shape id="_x0000_i1042" type="#_x0000_t75" style="width:10pt;height:14pt" o:ole="">
-            <v:imagedata r:id="rId42" o:title=""/>
+          <w:position w:val="-4"/>
+        </w:rPr>
+        <w:object w:dxaOrig="180" w:dyaOrig="200">
+          <v:shape id="_x0000_i1084" type="#_x0000_t75" style="width:9pt;height:10pt" o:ole="">
+            <v:imagedata r:id="rId47" o:title=""/>
           </v:shape>
-          <o:OLEObject Type="Embed" ProgID="Equation.DSMT4" ShapeID="_x0000_i1042" DrawAspect="Content" ObjectID="_1627316254" r:id="rId47"/>
+          <o:OLEObject Type="Embed" ProgID="Equation.DSMT4" ShapeID="_x0000_i1084" DrawAspect="Content" ObjectID="_1635251419" r:id="rId48"/>
         </w:object>
       </w:r>
       <w:r>
@@ -2995,7 +3030,7 @@
           <v:shape id="_x0000_i1043" type="#_x0000_t75" style="width:10pt;height:15pt" o:ole="">
             <v:imagedata r:id="rId38" o:title=""/>
           </v:shape>
-          <o:OLEObject Type="Embed" ProgID="Equation.DSMT4" ShapeID="_x0000_i1043" DrawAspect="Content" ObjectID="_1627316255" r:id="rId48"/>
+          <o:OLEObject Type="Embed" ProgID="Equation.DSMT4" ShapeID="_x0000_i1043" DrawAspect="Content" ObjectID="_1635251420" r:id="rId49"/>
         </w:object>
       </w:r>
       <w:r>
@@ -3023,9 +3058,9 @@
         </w:rPr>
         <w:object w:dxaOrig="499" w:dyaOrig="260">
           <v:shape id="_x0000_i1044" type="#_x0000_t75" style="width:25pt;height:13pt" o:ole="">
-            <v:imagedata r:id="rId49" o:title=""/>
+            <v:imagedata r:id="rId50" o:title=""/>
           </v:shape>
-          <o:OLEObject Type="Embed" ProgID="Equation.DSMT4" ShapeID="_x0000_i1044" DrawAspect="Content" ObjectID="_1627316256" r:id="rId50"/>
+          <o:OLEObject Type="Embed" ProgID="Equation.DSMT4" ShapeID="_x0000_i1044" DrawAspect="Content" ObjectID="_1635251421" r:id="rId51"/>
         </w:object>
       </w:r>
       <w:r>
@@ -3041,9 +3076,9 @@
         </w:rPr>
         <w:object w:dxaOrig="820" w:dyaOrig="320">
           <v:shape id="_x0000_i1045" type="#_x0000_t75" style="width:41pt;height:16pt" o:ole="">
-            <v:imagedata r:id="rId51" o:title=""/>
+            <v:imagedata r:id="rId52" o:title=""/>
           </v:shape>
-          <o:OLEObject Type="Embed" ProgID="Equation.DSMT4" ShapeID="_x0000_i1045" DrawAspect="Content" ObjectID="_1627316257" r:id="rId52"/>
+          <o:OLEObject Type="Embed" ProgID="Equation.DSMT4" ShapeID="_x0000_i1045" DrawAspect="Content" ObjectID="_1635251422" r:id="rId53"/>
         </w:object>
       </w:r>
       <w:r>
@@ -3059,9 +3094,9 @@
         </w:rPr>
         <w:object w:dxaOrig="639" w:dyaOrig="320">
           <v:shape id="_x0000_i1046" type="#_x0000_t75" style="width:31.5pt;height:16pt" o:ole="">
-            <v:imagedata r:id="rId53" o:title=""/>
+            <v:imagedata r:id="rId54" o:title=""/>
           </v:shape>
-          <o:OLEObject Type="Embed" ProgID="Equation.DSMT4" ShapeID="_x0000_i1046" DrawAspect="Content" ObjectID="_1627316258" r:id="rId54"/>
+          <o:OLEObject Type="Embed" ProgID="Equation.DSMT4" ShapeID="_x0000_i1046" DrawAspect="Content" ObjectID="_1635251423" r:id="rId55"/>
         </w:object>
       </w:r>
       <w:r>
@@ -3280,9 +3315,9 @@
         </w:rPr>
         <w:object w:dxaOrig="340" w:dyaOrig="260">
           <v:shape id="_x0000_i1047" type="#_x0000_t75" style="width:17.5pt;height:13pt" o:ole="">
-            <v:imagedata r:id="rId55" o:title=""/>
+            <v:imagedata r:id="rId56" o:title=""/>
           </v:shape>
-          <o:OLEObject Type="Embed" ProgID="Equation.DSMT4" ShapeID="_x0000_i1047" DrawAspect="Content" ObjectID="_1627316259" r:id="rId56"/>
+          <o:OLEObject Type="Embed" ProgID="Equation.DSMT4" ShapeID="_x0000_i1047" DrawAspect="Content" ObjectID="_1635251424" r:id="rId57"/>
         </w:object>
       </w:r>
       <w:r>
@@ -3316,9 +3351,9 @@
         </w:rPr>
         <w:object w:dxaOrig="880" w:dyaOrig="400">
           <v:shape id="_x0000_i1048" type="#_x0000_t75" style="width:44pt;height:20pt" o:ole="">
-            <v:imagedata r:id="rId57" o:title=""/>
+            <v:imagedata r:id="rId58" o:title=""/>
           </v:shape>
-          <o:OLEObject Type="Embed" ProgID="Equation.DSMT4" ShapeID="_x0000_i1048" DrawAspect="Content" ObjectID="_1627316260" r:id="rId58"/>
+          <o:OLEObject Type="Embed" ProgID="Equation.DSMT4" ShapeID="_x0000_i1048" DrawAspect="Content" ObjectID="_1635251425" r:id="rId59"/>
         </w:object>
       </w:r>
       <w:r>
@@ -3330,7 +3365,7 @@
     </w:p>
     <w:p>
       <w:pPr>
-        <w:pStyle w:val="a8"/>
+        <w:pStyle w:val="aa"/>
         <w:rPr>
           <w:rFonts w:eastAsiaTheme="minorEastAsia"/>
         </w:rPr>
@@ -3445,7 +3480,7 @@
           <v:shape id="_x0000_i1049" type="#_x0000_t75" style="width:10pt;height:14pt" o:ole="">
             <v:imagedata r:id="rId42" o:title=""/>
           </v:shape>
-          <o:OLEObject Type="Embed" ProgID="Equation.DSMT4" ShapeID="_x0000_i1049" DrawAspect="Content" ObjectID="_1627316261" r:id="rId59"/>
+          <o:OLEObject Type="Embed" ProgID="Equation.DSMT4" ShapeID="_x0000_i1049" DrawAspect="Content" ObjectID="_1635251426" r:id="rId60"/>
         </w:object>
       </w:r>
       <w:r>
@@ -3475,7 +3510,7 @@
           <v:shape id="_x0000_i1050" type="#_x0000_t75" style="width:23pt;height:18pt" o:ole="">
             <v:imagedata r:id="rId16" o:title=""/>
           </v:shape>
-          <o:OLEObject Type="Embed" ProgID="Equation.DSMT4" ShapeID="_x0000_i1050" DrawAspect="Content" ObjectID="_1627316262" r:id="rId60"/>
+          <o:OLEObject Type="Embed" ProgID="Equation.DSMT4" ShapeID="_x0000_i1050" DrawAspect="Content" ObjectID="_1635251427" r:id="rId61"/>
         </w:object>
       </w:r>
       <w:r>
@@ -3519,9 +3554,9 @@
         </w:rPr>
         <w:object w:dxaOrig="1480" w:dyaOrig="400">
           <v:shape id="_x0000_i1051" type="#_x0000_t75" style="width:74pt;height:20pt" o:ole="">
-            <v:imagedata r:id="rId61" o:title=""/>
+            <v:imagedata r:id="rId62" o:title=""/>
           </v:shape>
-          <o:OLEObject Type="Embed" ProgID="Equation.DSMT4" ShapeID="_x0000_i1051" DrawAspect="Content" ObjectID="_1627316263" r:id="rId62"/>
+          <o:OLEObject Type="Embed" ProgID="Equation.DSMT4" ShapeID="_x0000_i1051" DrawAspect="Content" ObjectID="_1635251428" r:id="rId63"/>
         </w:object>
       </w:r>
       <w:r>
@@ -3559,9 +3594,9 @@
         </w:rPr>
         <w:object w:dxaOrig="1200" w:dyaOrig="320">
           <v:shape id="_x0000_i1052" type="#_x0000_t75" style="width:60pt;height:16pt" o:ole="">
-            <v:imagedata r:id="rId63" o:title=""/>
+            <v:imagedata r:id="rId64" o:title=""/>
           </v:shape>
-          <o:OLEObject Type="Embed" ProgID="Equation.DSMT4" ShapeID="_x0000_i1052" DrawAspect="Content" ObjectID="_1627316264" r:id="rId64"/>
+          <o:OLEObject Type="Embed" ProgID="Equation.DSMT4" ShapeID="_x0000_i1052" DrawAspect="Content" ObjectID="_1635251429" r:id="rId65"/>
         </w:object>
       </w:r>
       <w:r>
@@ -3695,9 +3730,9 @@
         </w:rPr>
         <w:object w:dxaOrig="1560" w:dyaOrig="380">
           <v:shape id="_x0000_i1053" type="#_x0000_t75" style="width:78pt;height:19pt" o:ole="">
-            <v:imagedata r:id="rId65" o:title=""/>
+            <v:imagedata r:id="rId66" o:title=""/>
           </v:shape>
-          <o:OLEObject Type="Embed" ProgID="Equation.DSMT4" ShapeID="_x0000_i1053" DrawAspect="Content" ObjectID="_1627316265" r:id="rId66"/>
+          <o:OLEObject Type="Embed" ProgID="Equation.DSMT4" ShapeID="_x0000_i1053" DrawAspect="Content" ObjectID="_1635251430" r:id="rId67"/>
         </w:object>
       </w:r>
       <w:r>
@@ -3774,6 +3809,7 @@
           <w:rFonts w:eastAsiaTheme="minorEastAsia" w:hint="eastAsia"/>
           <w:highlight w:val="yellow"/>
         </w:rPr>
+        <w:lastRenderedPageBreak/>
         <w:t>全局</w:t>
       </w:r>
       <w:r>
@@ -3841,7 +3877,15 @@
         <w:rPr>
           <w:rFonts w:eastAsiaTheme="minorEastAsia" w:hint="eastAsia"/>
         </w:rPr>
-        <w:t>算法进入</w:t>
+        <w:t>算法</w:t>
+      </w:r>
+      <w:bookmarkStart w:id="8" w:name="_GoBack"/>
+      <w:bookmarkEnd w:id="8"/>
+      <w:r>
+        <w:rPr>
+          <w:rFonts w:eastAsiaTheme="minorEastAsia" w:hint="eastAsia"/>
+        </w:rPr>
+        <w:t>进入</w:t>
       </w:r>
       <w:r>
         <w:rPr>
@@ -3892,9 +3936,9 @@
         </w:rPr>
         <w:object w:dxaOrig="240" w:dyaOrig="360">
           <v:shape id="_x0000_i1054" type="#_x0000_t75" style="width:12pt;height:18pt" o:ole="">
-            <v:imagedata r:id="rId67" o:title=""/>
+            <v:imagedata r:id="rId68" o:title=""/>
           </v:shape>
-          <o:OLEObject Type="Embed" ProgID="Equation.DSMT4" ShapeID="_x0000_i1054" DrawAspect="Content" ObjectID="_1627316266" r:id="rId68"/>
+          <o:OLEObject Type="Embed" ProgID="Equation.DSMT4" ShapeID="_x0000_i1054" DrawAspect="Content" ObjectID="_1635251431" r:id="rId69"/>
         </w:object>
       </w:r>
       <w:r>
@@ -3916,9 +3960,9 @@
         </w:rPr>
         <w:object w:dxaOrig="360" w:dyaOrig="360">
           <v:shape id="_x0000_i1055" type="#_x0000_t75" style="width:18pt;height:18pt" o:ole="">
-            <v:imagedata r:id="rId69" o:title=""/>
+            <v:imagedata r:id="rId70" o:title=""/>
           </v:shape>
-          <o:OLEObject Type="Embed" ProgID="Equation.DSMT4" ShapeID="_x0000_i1055" DrawAspect="Content" ObjectID="_1627316267" r:id="rId70"/>
+          <o:OLEObject Type="Embed" ProgID="Equation.DSMT4" ShapeID="_x0000_i1055" DrawAspect="Content" ObjectID="_1635251432" r:id="rId71"/>
         </w:object>
       </w:r>
       <w:r>
@@ -3930,7 +3974,7 @@
     </w:p>
     <w:p>
       <w:pPr>
-        <w:pStyle w:val="af1"/>
+        <w:pStyle w:val="af5"/>
         <w:spacing w:before="192" w:after="192"/>
       </w:pPr>
       <w:r>
@@ -3942,9 +3986,9 @@
         </w:rPr>
         <w:object w:dxaOrig="3940" w:dyaOrig="1120">
           <v:shape id="_x0000_i1056" type="#_x0000_t75" style="width:197pt;height:56pt" o:ole="">
-            <v:imagedata r:id="rId71" o:title=""/>
+            <v:imagedata r:id="rId72" o:title=""/>
           </v:shape>
-          <o:OLEObject Type="Embed" ProgID="Equation.DSMT4" ShapeID="_x0000_i1056" DrawAspect="Content" ObjectID="_1627316268" r:id="rId72"/>
+          <o:OLEObject Type="Embed" ProgID="Equation.DSMT4" ShapeID="_x0000_i1056" DrawAspect="Content" ObjectID="_1635251433" r:id="rId73"/>
         </w:object>
       </w:r>
       <w:r>
@@ -3993,9 +4037,9 @@
         </w:rPr>
         <w:object w:dxaOrig="580" w:dyaOrig="360">
           <v:shape id="_x0000_i1057" type="#_x0000_t75" style="width:29pt;height:18pt" o:ole="">
-            <v:imagedata r:id="rId73" o:title=""/>
+            <v:imagedata r:id="rId74" o:title=""/>
           </v:shape>
-          <o:OLEObject Type="Embed" ProgID="Equation.DSMT4" ShapeID="_x0000_i1057" DrawAspect="Content" ObjectID="_1627316269" r:id="rId74"/>
+          <o:OLEObject Type="Embed" ProgID="Equation.DSMT4" ShapeID="_x0000_i1057" DrawAspect="Content" ObjectID="_1635251434" r:id="rId75"/>
         </w:object>
       </w:r>
       <w:r>
@@ -4023,9 +4067,9 @@
         </w:rPr>
         <w:object w:dxaOrig="360" w:dyaOrig="360">
           <v:shape id="_x0000_i1058" type="#_x0000_t75" style="width:18pt;height:18pt" o:ole="">
-            <v:imagedata r:id="rId69" o:title=""/>
+            <v:imagedata r:id="rId70" o:title=""/>
           </v:shape>
-          <o:OLEObject Type="Embed" ProgID="Equation.DSMT4" ShapeID="_x0000_i1058" DrawAspect="Content" ObjectID="_1627316270" r:id="rId75"/>
+          <o:OLEObject Type="Embed" ProgID="Equation.DSMT4" ShapeID="_x0000_i1058" DrawAspect="Content" ObjectID="_1635251435" r:id="rId76"/>
         </w:object>
       </w:r>
       <w:r>
@@ -4049,7 +4093,7 @@
           <v:shape id="_x0000_i1059" type="#_x0000_t75" style="width:7pt;height:13pt" o:ole="">
             <v:imagedata r:id="rId18" o:title=""/>
           </v:shape>
-          <o:OLEObject Type="Embed" ProgID="Equation.DSMT4" ShapeID="_x0000_i1059" DrawAspect="Content" ObjectID="_1627316271" r:id="rId76"/>
+          <o:OLEObject Type="Embed" ProgID="Equation.DSMT4" ShapeID="_x0000_i1059" DrawAspect="Content" ObjectID="_1635251436" r:id="rId77"/>
         </w:object>
       </w:r>
       <w:r>
@@ -4091,7 +4135,7 @@
     </w:p>
     <w:p>
       <w:pPr>
-        <w:pStyle w:val="af1"/>
+        <w:pStyle w:val="af5"/>
         <w:spacing w:before="192" w:after="192"/>
       </w:pPr>
       <w:r>
@@ -4103,9 +4147,9 @@
         </w:rPr>
         <w:object w:dxaOrig="2000" w:dyaOrig="980">
           <v:shape id="_x0000_i1060" type="#_x0000_t75" style="width:100pt;height:49pt" o:ole="">
-            <v:imagedata r:id="rId77" o:title=""/>
+            <v:imagedata r:id="rId78" o:title=""/>
           </v:shape>
-          <o:OLEObject Type="Embed" ProgID="Equation.DSMT4" ShapeID="_x0000_i1060" DrawAspect="Content" ObjectID="_1627316272" r:id="rId78"/>
+          <o:OLEObject Type="Embed" ProgID="Equation.DSMT4" ShapeID="_x0000_i1060" DrawAspect="Content" ObjectID="_1635251437" r:id="rId79"/>
         </w:object>
       </w:r>
       <w:r>
@@ -4120,9 +4164,9 @@
         </w:rPr>
         <w:object w:dxaOrig="2680" w:dyaOrig="680">
           <v:shape id="_x0000_i1061" type="#_x0000_t75" style="width:134pt;height:34pt" o:ole="">
-            <v:imagedata r:id="rId79" o:title=""/>
+            <v:imagedata r:id="rId80" o:title=""/>
           </v:shape>
-          <o:OLEObject Type="Embed" ProgID="Equation.DSMT4" ShapeID="_x0000_i1061" DrawAspect="Content" ObjectID="_1627316273" r:id="rId80"/>
+          <o:OLEObject Type="Embed" ProgID="Equation.DSMT4" ShapeID="_x0000_i1061" DrawAspect="Content" ObjectID="_1635251438" r:id="rId81"/>
         </w:object>
       </w:r>
     </w:p>
@@ -4167,7 +4211,7 @@
     </w:p>
     <w:p>
       <w:pPr>
-        <w:pStyle w:val="af1"/>
+        <w:pStyle w:val="af5"/>
         <w:spacing w:before="192" w:after="192"/>
       </w:pPr>
       <w:r>
@@ -4179,9 +4223,9 @@
         </w:rPr>
         <w:object w:dxaOrig="3879" w:dyaOrig="920">
           <v:shape id="_x0000_i1062" type="#_x0000_t75" style="width:194pt;height:46pt" o:ole="">
-            <v:imagedata r:id="rId81" o:title=""/>
+            <v:imagedata r:id="rId82" o:title=""/>
           </v:shape>
-          <o:OLEObject Type="Embed" ProgID="Equation.DSMT4" ShapeID="_x0000_i1062" DrawAspect="Content" ObjectID="_1627316274" r:id="rId82"/>
+          <o:OLEObject Type="Embed" ProgID="Equation.DSMT4" ShapeID="_x0000_i1062" DrawAspect="Content" ObjectID="_1635251439" r:id="rId83"/>
         </w:object>
       </w:r>
       <w:r>
@@ -4221,9 +4265,9 @@
         </w:rPr>
         <w:object w:dxaOrig="440" w:dyaOrig="380">
           <v:shape id="_x0000_i1063" type="#_x0000_t75" style="width:22pt;height:19pt" o:ole="">
-            <v:imagedata r:id="rId83" o:title=""/>
+            <v:imagedata r:id="rId84" o:title=""/>
           </v:shape>
-          <o:OLEObject Type="Embed" ProgID="Equation.DSMT4" ShapeID="_x0000_i1063" DrawAspect="Content" ObjectID="_1627316275" r:id="rId84"/>
+          <o:OLEObject Type="Embed" ProgID="Equation.DSMT4" ShapeID="_x0000_i1063" DrawAspect="Content" ObjectID="_1635251440" r:id="rId85"/>
         </w:object>
       </w:r>
       <w:r>
@@ -4245,9 +4289,9 @@
         </w:rPr>
         <w:object w:dxaOrig="200" w:dyaOrig="300">
           <v:shape id="_x0000_i1064" type="#_x0000_t75" style="width:10pt;height:15pt" o:ole="">
-            <v:imagedata r:id="rId85" o:title=""/>
+            <v:imagedata r:id="rId86" o:title=""/>
           </v:shape>
-          <o:OLEObject Type="Embed" ProgID="Equation.DSMT4" ShapeID="_x0000_i1064" DrawAspect="Content" ObjectID="_1627316276" r:id="rId86"/>
+          <o:OLEObject Type="Embed" ProgID="Equation.DSMT4" ShapeID="_x0000_i1064" DrawAspect="Content" ObjectID="_1635251441" r:id="rId87"/>
         </w:object>
       </w:r>
       <w:r>
@@ -4459,12 +4503,12 @@
     </w:p>
     <w:p>
       <w:pPr>
-        <w:pStyle w:val="a8"/>
+        <w:pStyle w:val="aa"/>
         <w:rPr>
           <w:rFonts w:eastAsiaTheme="minorEastAsia"/>
         </w:rPr>
       </w:pPr>
-      <w:bookmarkStart w:id="8" w:name="_Ref16669043"/>
+      <w:bookmarkStart w:id="9" w:name="_Ref16669043"/>
       <w:r>
         <w:rPr>
           <w:rFonts w:ascii="宋体" w:eastAsia="宋体" w:hAnsi="宋体" w:cs="宋体" w:hint="eastAsia"/>
@@ -4486,7 +4530,7 @@
       <w:r>
         <w:fldChar w:fldCharType="end"/>
       </w:r>
-      <w:bookmarkEnd w:id="8"/>
+      <w:bookmarkEnd w:id="9"/>
       <w:r>
         <w:t xml:space="preserve"> </w:t>
       </w:r>
@@ -4672,9 +4716,9 @@
         </w:rPr>
         <w:object w:dxaOrig="1460" w:dyaOrig="360">
           <v:shape id="_x0000_i1065" type="#_x0000_t75" style="width:73pt;height:18pt" o:ole="">
-            <v:imagedata r:id="rId87" o:title=""/>
+            <v:imagedata r:id="rId88" o:title=""/>
           </v:shape>
-          <o:OLEObject Type="Embed" ProgID="Equation.DSMT4" ShapeID="_x0000_i1065" DrawAspect="Content" ObjectID="_1627316277" r:id="rId88"/>
+          <o:OLEObject Type="Embed" ProgID="Equation.DSMT4" ShapeID="_x0000_i1065" DrawAspect="Content" ObjectID="_1635251442" r:id="rId89"/>
         </w:object>
       </w:r>
       <w:r>
@@ -4757,9 +4801,9 @@
         </w:rPr>
         <w:object w:dxaOrig="1480" w:dyaOrig="400">
           <v:shape id="_x0000_i1066" type="#_x0000_t75" style="width:74pt;height:20pt" o:ole="">
-            <v:imagedata r:id="rId89" o:title=""/>
+            <v:imagedata r:id="rId90" o:title=""/>
           </v:shape>
-          <o:OLEObject Type="Embed" ProgID="Equation.DSMT4" ShapeID="_x0000_i1066" DrawAspect="Content" ObjectID="_1627316278" r:id="rId90"/>
+          <o:OLEObject Type="Embed" ProgID="Equation.DSMT4" ShapeID="_x0000_i1066" DrawAspect="Content" ObjectID="_1635251443" r:id="rId91"/>
         </w:object>
       </w:r>
       <w:r>
@@ -4781,6 +4825,7 @@
         <w:rPr>
           <w:rFonts w:eastAsiaTheme="minorEastAsia"/>
         </w:rPr>
+        <w:lastRenderedPageBreak/>
         <w:tab/>
       </w:r>
       <w:r>
@@ -4808,9 +4853,9 @@
         </w:rPr>
         <w:object w:dxaOrig="499" w:dyaOrig="360">
           <v:shape id="_x0000_i1067" type="#_x0000_t75" style="width:25pt;height:18pt" o:ole="">
-            <v:imagedata r:id="rId91" o:title=""/>
+            <v:imagedata r:id="rId92" o:title=""/>
           </v:shape>
-          <o:OLEObject Type="Embed" ProgID="Equation.DSMT4" ShapeID="_x0000_i1067" DrawAspect="Content" ObjectID="_1627316279" r:id="rId92"/>
+          <o:OLEObject Type="Embed" ProgID="Equation.DSMT4" ShapeID="_x0000_i1067" DrawAspect="Content" ObjectID="_1635251444" r:id="rId93"/>
         </w:object>
       </w:r>
       <w:r>
@@ -4826,9 +4871,9 @@
         </w:rPr>
         <w:object w:dxaOrig="499" w:dyaOrig="260">
           <v:shape id="_x0000_i1068" type="#_x0000_t75" style="width:25pt;height:13pt" o:ole="">
-            <v:imagedata r:id="rId93" o:title=""/>
+            <v:imagedata r:id="rId94" o:title=""/>
           </v:shape>
-          <o:OLEObject Type="Embed" ProgID="Equation.DSMT4" ShapeID="_x0000_i1068" DrawAspect="Content" ObjectID="_1627316280" r:id="rId94"/>
+          <o:OLEObject Type="Embed" ProgID="Equation.DSMT4" ShapeID="_x0000_i1068" DrawAspect="Content" ObjectID="_1635251445" r:id="rId95"/>
         </w:object>
       </w:r>
       <w:r>
@@ -5031,9 +5076,9 @@
         </w:rPr>
         <w:object w:dxaOrig="580" w:dyaOrig="360">
           <v:shape id="_x0000_i1069" type="#_x0000_t75" style="width:29pt;height:18pt" o:ole="">
-            <v:imagedata r:id="rId95" o:title=""/>
+            <v:imagedata r:id="rId96" o:title=""/>
           </v:shape>
-          <o:OLEObject Type="Embed" ProgID="Equation.DSMT4" ShapeID="_x0000_i1069" DrawAspect="Content" ObjectID="_1627316281" r:id="rId96"/>
+          <o:OLEObject Type="Embed" ProgID="Equation.DSMT4" ShapeID="_x0000_i1069" DrawAspect="Content" ObjectID="_1635251446" r:id="rId97"/>
         </w:object>
       </w:r>
       <w:r>
@@ -5782,9 +5827,9 @@
         </w:rPr>
         <w:object w:dxaOrig="340" w:dyaOrig="260">
           <v:shape id="_x0000_i1070" type="#_x0000_t75" style="width:17.5pt;height:13pt" o:ole="">
-            <v:imagedata r:id="rId97" o:title=""/>
+            <v:imagedata r:id="rId98" o:title=""/>
           </v:shape>
-          <o:OLEObject Type="Embed" ProgID="Equation.DSMT4" ShapeID="_x0000_i1070" DrawAspect="Content" ObjectID="_1627316282" r:id="rId98"/>
+          <o:OLEObject Type="Embed" ProgID="Equation.DSMT4" ShapeID="_x0000_i1070" DrawAspect="Content" ObjectID="_1635251447" r:id="rId99"/>
         </w:object>
       </w:r>
       <w:r>
@@ -5808,7 +5853,7 @@
     </w:p>
     <w:p>
       <w:pPr>
-        <w:pStyle w:val="af1"/>
+        <w:pStyle w:val="af5"/>
         <w:spacing w:before="192" w:after="192"/>
       </w:pPr>
       <w:r>
@@ -5820,9 +5865,9 @@
         </w:rPr>
         <w:object w:dxaOrig="6140" w:dyaOrig="440">
           <v:shape id="_x0000_i1071" type="#_x0000_t75" style="width:307pt;height:22pt" o:ole="">
-            <v:imagedata r:id="rId99" o:title=""/>
+            <v:imagedata r:id="rId100" o:title=""/>
           </v:shape>
-          <o:OLEObject Type="Embed" ProgID="Equation.DSMT4" ShapeID="_x0000_i1071" DrawAspect="Content" ObjectID="_1627316283" r:id="rId100"/>
+          <o:OLEObject Type="Embed" ProgID="Equation.DSMT4" ShapeID="_x0000_i1071" DrawAspect="Content" ObjectID="_1635251448" r:id="rId101"/>
         </w:object>
       </w:r>
       <w:r>
@@ -5949,16 +5994,23 @@
         </w:rPr>
         <w:object w:dxaOrig="340" w:dyaOrig="260">
           <v:shape id="_x0000_i1072" type="#_x0000_t75" style="width:17.5pt;height:13pt" o:ole="">
-            <v:imagedata r:id="rId101" o:title=""/>
+            <v:imagedata r:id="rId102" o:title=""/>
           </v:shape>
-          <o:OLEObject Type="Embed" ProgID="Equation.DSMT4" ShapeID="_x0000_i1072" DrawAspect="Content" ObjectID="_1627316284" r:id="rId102"/>
+          <o:OLEObject Type="Embed" ProgID="Equation.DSMT4" ShapeID="_x0000_i1072" DrawAspect="Content" ObjectID="_1635251449" r:id="rId103"/>
         </w:object>
       </w:r>
       <w:r>
         <w:rPr>
           <w:rFonts w:eastAsiaTheme="minorEastAsia" w:hint="eastAsia"/>
         </w:rPr>
-        <w:t>，随机初始化解的某些维数，在解的现有位置引入扰动。这里局部</w:t>
+        <w:t>，随</w:t>
+      </w:r>
+      <w:r>
+        <w:rPr>
+          <w:rFonts w:eastAsiaTheme="minorEastAsia" w:hint="eastAsia"/>
+        </w:rPr>
+        <w:lastRenderedPageBreak/>
+        <w:t>机初始化解的某些维数，在解的现有位置引入扰动。这里局部</w:t>
       </w:r>
       <w:r>
         <w:rPr>
@@ -6095,12 +6147,12 @@
     </w:p>
     <w:p>
       <w:pPr>
-        <w:pStyle w:val="a8"/>
+        <w:pStyle w:val="aa"/>
         <w:rPr>
           <w:rFonts w:eastAsiaTheme="minorEastAsia"/>
         </w:rPr>
       </w:pPr>
-      <w:bookmarkStart w:id="9" w:name="_Ref16672721"/>
+      <w:bookmarkStart w:id="10" w:name="_Ref16672721"/>
       <w:r>
         <w:rPr>
           <w:rFonts w:ascii="宋体" w:eastAsia="宋体" w:hAnsi="宋体" w:cs="宋体" w:hint="eastAsia"/>
@@ -6122,7 +6174,7 @@
       <w:r>
         <w:fldChar w:fldCharType="end"/>
       </w:r>
-      <w:bookmarkEnd w:id="9"/>
+      <w:bookmarkEnd w:id="10"/>
       <w:r>
         <w:t xml:space="preserve"> </w:t>
       </w:r>
@@ -6337,9 +6389,9 @@
         </w:rPr>
         <w:object w:dxaOrig="1200" w:dyaOrig="320">
           <v:shape id="_x0000_i1073" type="#_x0000_t75" style="width:60pt;height:16pt" o:ole="">
-            <v:imagedata r:id="rId103" o:title=""/>
+            <v:imagedata r:id="rId104" o:title=""/>
           </v:shape>
-          <o:OLEObject Type="Embed" ProgID="Equation.DSMT4" ShapeID="_x0000_i1073" DrawAspect="Content" ObjectID="_1627316285" r:id="rId104"/>
+          <o:OLEObject Type="Embed" ProgID="Equation.DSMT4" ShapeID="_x0000_i1073" DrawAspect="Content" ObjectID="_1635251450" r:id="rId105"/>
         </w:object>
       </w:r>
       <w:r>
@@ -6384,7 +6436,7 @@
           <v:shape id="_x0000_i1074" type="#_x0000_t75" style="width:213pt;height:22pt" o:ole="">
             <v:imagedata r:id="rId21" o:title=""/>
           </v:shape>
-          <o:OLEObject Type="Embed" ProgID="Equation.DSMT4" ShapeID="_x0000_i1074" DrawAspect="Content" ObjectID="_1627316286" r:id="rId105"/>
+          <o:OLEObject Type="Embed" ProgID="Equation.DSMT4" ShapeID="_x0000_i1074" DrawAspect="Content" ObjectID="_1635251451" r:id="rId106"/>
         </w:object>
       </w:r>
     </w:p>
@@ -6443,9 +6495,9 @@
         </w:rPr>
         <w:object w:dxaOrig="6140" w:dyaOrig="440">
           <v:shape id="_x0000_i1075" type="#_x0000_t75" style="width:307pt;height:22pt" o:ole="">
-            <v:imagedata r:id="rId99" o:title=""/>
+            <v:imagedata r:id="rId100" o:title=""/>
           </v:shape>
-          <o:OLEObject Type="Embed" ProgID="Equation.DSMT4" ShapeID="_x0000_i1075" DrawAspect="Content" ObjectID="_1627316287" r:id="rId106"/>
+          <o:OLEObject Type="Embed" ProgID="Equation.DSMT4" ShapeID="_x0000_i1075" DrawAspect="Content" ObjectID="_1635251452" r:id="rId107"/>
         </w:object>
       </w:r>
     </w:p>
@@ -6846,12 +6898,12 @@
     </w:p>
     <w:p>
       <w:pPr>
-        <w:pStyle w:val="a8"/>
+        <w:pStyle w:val="aa"/>
         <w:rPr>
           <w:rFonts w:eastAsiaTheme="minorEastAsia"/>
         </w:rPr>
       </w:pPr>
-      <w:bookmarkStart w:id="10" w:name="_Ref16672213"/>
+      <w:bookmarkStart w:id="11" w:name="_Ref16672213"/>
       <w:r>
         <w:rPr>
           <w:rFonts w:ascii="宋体" w:eastAsia="宋体" w:hAnsi="宋体" w:cs="宋体" w:hint="eastAsia"/>
@@ -6873,7 +6925,7 @@
       <w:r>
         <w:fldChar w:fldCharType="end"/>
       </w:r>
-      <w:bookmarkEnd w:id="10"/>
+      <w:bookmarkEnd w:id="11"/>
       <w:r>
         <w:t xml:space="preserve"> </w:t>
       </w:r>
@@ -7004,6 +7056,7 @@
         <w:rPr>
           <w:rFonts w:eastAsiaTheme="minorEastAsia"/>
         </w:rPr>
+        <w:lastRenderedPageBreak/>
         <w:tab/>
         <w:t xml:space="preserve">if </w:t>
       </w:r>
@@ -7251,12 +7304,12 @@
     </w:p>
     <w:p>
       <w:pPr>
-        <w:pStyle w:val="a8"/>
+        <w:pStyle w:val="aa"/>
         <w:rPr>
           <w:rFonts w:eastAsiaTheme="minorEastAsia"/>
         </w:rPr>
       </w:pPr>
-      <w:bookmarkStart w:id="11" w:name="_Ref16672489"/>
+      <w:bookmarkStart w:id="12" w:name="_Ref16672489"/>
       <w:r>
         <w:rPr>
           <w:rFonts w:ascii="宋体" w:eastAsia="宋体" w:hAnsi="宋体" w:cs="宋体" w:hint="eastAsia"/>
@@ -7278,7 +7331,7 @@
       <w:r>
         <w:fldChar w:fldCharType="end"/>
       </w:r>
-      <w:bookmarkEnd w:id="11"/>
+      <w:bookmarkEnd w:id="12"/>
       <w:r>
         <w:t xml:space="preserve"> </w:t>
       </w:r>
@@ -7954,6 +8007,7 @@
         <w:rPr>
           <w:rFonts w:eastAsiaTheme="minorEastAsia" w:hint="eastAsia"/>
         </w:rPr>
+        <w:lastRenderedPageBreak/>
         <w:t>的位置</w:t>
       </w:r>
       <w:r>
@@ -8258,7 +8312,7 @@
     </w:p>
     <w:p>
       <w:pPr>
-        <w:pStyle w:val="af8"/>
+        <w:pStyle w:val="afe"/>
         <w:numPr>
           <w:ilvl w:val="0"/>
           <w:numId w:val="11"/>
@@ -8325,7 +8379,7 @@
     </w:p>
     <w:p>
       <w:pPr>
-        <w:pStyle w:val="af8"/>
+        <w:pStyle w:val="afe"/>
         <w:numPr>
           <w:ilvl w:val="0"/>
           <w:numId w:val="11"/>
@@ -8342,9 +8396,9 @@
         </w:rPr>
         <w:object w:dxaOrig="1800" w:dyaOrig="400">
           <v:shape id="_x0000_i1076" type="#_x0000_t75" style="width:90pt;height:20pt" o:ole="">
-            <v:imagedata r:id="rId107" o:title=""/>
+            <v:imagedata r:id="rId108" o:title=""/>
           </v:shape>
-          <o:OLEObject Type="Embed" ProgID="Equation.DSMT4" ShapeID="_x0000_i1076" DrawAspect="Content" ObjectID="_1627316288" r:id="rId108"/>
+          <o:OLEObject Type="Embed" ProgID="Equation.DSMT4" ShapeID="_x0000_i1076" DrawAspect="Content" ObjectID="_1635251453" r:id="rId109"/>
         </w:object>
       </w:r>
       <w:r>
@@ -8356,7 +8410,7 @@
     </w:p>
     <w:p>
       <w:pPr>
-        <w:pStyle w:val="af8"/>
+        <w:pStyle w:val="afe"/>
         <w:numPr>
           <w:ilvl w:val="0"/>
           <w:numId w:val="11"/>
@@ -8373,9 +8427,9 @@
         </w:rPr>
         <w:object w:dxaOrig="1320" w:dyaOrig="279">
           <v:shape id="_x0000_i1077" type="#_x0000_t75" style="width:66.5pt;height:14pt" o:ole="">
-            <v:imagedata r:id="rId109" o:title=""/>
+            <v:imagedata r:id="rId110" o:title=""/>
           </v:shape>
-          <o:OLEObject Type="Embed" ProgID="Equation.DSMT4" ShapeID="_x0000_i1077" DrawAspect="Content" ObjectID="_1627316289" r:id="rId110"/>
+          <o:OLEObject Type="Embed" ProgID="Equation.DSMT4" ShapeID="_x0000_i1077" DrawAspect="Content" ObjectID="_1635251454" r:id="rId111"/>
         </w:object>
       </w:r>
       <w:r>
@@ -8387,7 +8441,7 @@
     </w:p>
     <w:p>
       <w:pPr>
-        <w:pStyle w:val="af8"/>
+        <w:pStyle w:val="afe"/>
         <w:numPr>
           <w:ilvl w:val="0"/>
           <w:numId w:val="11"/>
@@ -8404,9 +8458,9 @@
         </w:rPr>
         <w:object w:dxaOrig="1380" w:dyaOrig="400">
           <v:shape id="_x0000_i1078" type="#_x0000_t75" style="width:69pt;height:20pt" o:ole="">
-            <v:imagedata r:id="rId111" o:title=""/>
+            <v:imagedata r:id="rId112" o:title=""/>
           </v:shape>
-          <o:OLEObject Type="Embed" ProgID="Equation.DSMT4" ShapeID="_x0000_i1078" DrawAspect="Content" ObjectID="_1627316290" r:id="rId112"/>
+          <o:OLEObject Type="Embed" ProgID="Equation.DSMT4" ShapeID="_x0000_i1078" DrawAspect="Content" ObjectID="_1635251455" r:id="rId113"/>
         </w:object>
       </w:r>
       <w:r>
@@ -8774,9 +8828,9 @@
         </w:rPr>
         <w:object w:dxaOrig="1420" w:dyaOrig="380">
           <v:shape id="_x0000_i1079" type="#_x0000_t75" style="width:71pt;height:19pt" o:ole="">
-            <v:imagedata r:id="rId113" o:title=""/>
+            <v:imagedata r:id="rId114" o:title=""/>
           </v:shape>
-          <o:OLEObject Type="Embed" ProgID="Equation.DSMT4" ShapeID="_x0000_i1079" DrawAspect="Content" ObjectID="_1627316291" r:id="rId114"/>
+          <o:OLEObject Type="Embed" ProgID="Equation.DSMT4" ShapeID="_x0000_i1079" DrawAspect="Content" ObjectID="_1635251456" r:id="rId115"/>
         </w:object>
       </w:r>
       <w:r>
@@ -8809,7 +8863,7 @@
     </w:p>
     <w:p>
       <w:pPr>
-        <w:pStyle w:val="af1"/>
+        <w:pStyle w:val="af5"/>
         <w:spacing w:before="192" w:after="192"/>
       </w:pPr>
       <w:r>
@@ -8818,9 +8872,9 @@
       <w:r>
         <w:object w:dxaOrig="4020" w:dyaOrig="380">
           <v:shape id="_x0000_i1080" type="#_x0000_t75" style="width:201pt;height:19pt" o:ole="">
-            <v:imagedata r:id="rId115" o:title=""/>
+            <v:imagedata r:id="rId116" o:title=""/>
           </v:shape>
-          <o:OLEObject Type="Embed" ProgID="Equation.DSMT4" ShapeID="_x0000_i1080" DrawAspect="Content" ObjectID="_1627316292" r:id="rId116"/>
+          <o:OLEObject Type="Embed" ProgID="Equation.DSMT4" ShapeID="_x0000_i1080" DrawAspect="Content" ObjectID="_1635251457" r:id="rId117"/>
         </w:object>
       </w:r>
     </w:p>
@@ -8857,6 +8911,7 @@
         <w:rPr>
           <w:rFonts w:eastAsiaTheme="minorEastAsia" w:hint="eastAsia"/>
         </w:rPr>
+        <w:lastRenderedPageBreak/>
         <w:t>种群</w:t>
       </w:r>
       <w:r>
@@ -11677,6 +11732,7 @@
                 <w:sz w:val="21"/>
               </w:rPr>
             </w:pPr>
+            <w:proofErr w:type="spellStart"/>
             <w:r>
               <w:rPr>
                 <w:rFonts w:eastAsia="宋体"/>
@@ -11690,6 +11746,7 @@
               </w:rPr>
               <w:t>fiti</w:t>
             </w:r>
+            <w:proofErr w:type="spellEnd"/>
             <w:r>
               <w:rPr>
                 <w:rFonts w:eastAsia="宋体"/>
@@ -11800,6 +11857,7 @@
                 <w:sz w:val="21"/>
               </w:rPr>
             </w:pPr>
+            <w:proofErr w:type="spellStart"/>
             <w:r>
               <w:rPr>
                 <w:rFonts w:eastAsia="宋体"/>
@@ -11813,6 +11871,7 @@
               </w:rPr>
               <w:t>fiti</w:t>
             </w:r>
+            <w:proofErr w:type="spellEnd"/>
             <w:r>
               <w:rPr>
                 <w:rFonts w:eastAsia="宋体"/>
@@ -13259,6 +13318,7 @@
                 <w:kern w:val="0"/>
                 <w:sz w:val="21"/>
               </w:rPr>
+              <w:lastRenderedPageBreak/>
               <w:t>9</w:t>
             </w:r>
           </w:p>
@@ -14868,6 +14928,7 @@
                 <w:sz w:val="21"/>
               </w:rPr>
             </w:pPr>
+            <w:proofErr w:type="spellStart"/>
             <w:r>
               <w:rPr>
                 <w:rFonts w:eastAsia="宋体"/>
@@ -14894,6 +14955,7 @@
               </w:rPr>
               <w:t>w</w:t>
             </w:r>
+            <w:proofErr w:type="spellEnd"/>
           </w:p>
         </w:tc>
         <w:tc>
@@ -14980,6 +15042,7 @@
                 <w:sz w:val="21"/>
               </w:rPr>
             </w:pPr>
+            <w:proofErr w:type="spellStart"/>
             <w:r>
               <w:rPr>
                 <w:rFonts w:eastAsia="宋体"/>
@@ -14993,6 +15056,7 @@
               </w:rPr>
               <w:t>Fiti</w:t>
             </w:r>
+            <w:proofErr w:type="spellEnd"/>
           </w:p>
         </w:tc>
       </w:tr>
@@ -17006,6 +17070,7 @@
                 <w:kern w:val="0"/>
                 <w:sz w:val="21"/>
               </w:rPr>
+              <w:lastRenderedPageBreak/>
               <w:t>9</w:t>
             </w:r>
           </w:p>
@@ -20213,6 +20278,7 @@
                 <w:sz w:val="21"/>
               </w:rPr>
             </w:pPr>
+            <w:proofErr w:type="spellStart"/>
             <w:r>
               <w:rPr>
                 <w:rFonts w:eastAsia="宋体"/>
@@ -20239,6 +20305,7 @@
               </w:rPr>
               <w:t>i</w:t>
             </w:r>
+            <w:proofErr w:type="spellEnd"/>
           </w:p>
         </w:tc>
         <w:tc>
@@ -20310,6 +20377,7 @@
                 <w:sz w:val="21"/>
               </w:rPr>
             </w:pPr>
+            <w:proofErr w:type="spellStart"/>
             <w:r>
               <w:rPr>
                 <w:rFonts w:eastAsia="宋体"/>
@@ -20323,6 +20391,7 @@
               </w:rPr>
               <w:t>probi</w:t>
             </w:r>
+            <w:proofErr w:type="spellEnd"/>
           </w:p>
         </w:tc>
       </w:tr>
@@ -22076,6 +22145,7 @@
         </w:rPr>
         <w:t>的概率</w:t>
       </w:r>
+      <w:proofErr w:type="spellStart"/>
       <w:r>
         <w:rPr>
           <w:rFonts w:eastAsia="宋体"/>
@@ -22102,6 +22172,7 @@
         </w:rPr>
         <w:t>i</w:t>
       </w:r>
+      <w:proofErr w:type="spellEnd"/>
       <w:r>
         <w:rPr>
           <w:rFonts w:eastAsia="宋体" w:hint="eastAsia"/>
@@ -22388,7 +22459,33 @@
           <w:kern w:val="0"/>
           <w:szCs w:val="24"/>
         </w:rPr>
-        <w:t>的是，每个被选择的解只需要更新其一个维度</w:t>
+        <w:t>的是，每个被选择的解只需要更新其一</w:t>
+      </w:r>
+      <w:proofErr w:type="gramStart"/>
+      <w:r>
+        <w:rPr>
+          <w:rFonts w:eastAsia="宋体"/>
+          <w:iCs/>
+          <w:noProof w:val="0"/>
+          <w:snapToGrid/>
+          <w:color w:val="FF0000"/>
+          <w:kern w:val="0"/>
+          <w:szCs w:val="24"/>
+        </w:rPr>
+        <w:t>个</w:t>
+      </w:r>
+      <w:proofErr w:type="gramEnd"/>
+      <w:r>
+        <w:rPr>
+          <w:rFonts w:eastAsia="宋体"/>
+          <w:iCs/>
+          <w:noProof w:val="0"/>
+          <w:snapToGrid/>
+          <w:color w:val="FF0000"/>
+          <w:kern w:val="0"/>
+          <w:szCs w:val="24"/>
+        </w:rPr>
+        <w:t>维度</w:t>
       </w:r>
       <w:r>
         <w:rPr>
@@ -22722,6 +22819,7 @@
           <w:kern w:val="0"/>
           <w:szCs w:val="24"/>
         </w:rPr>
+        <w:lastRenderedPageBreak/>
         <w:t>设随机选择</w:t>
       </w:r>
       <w:r>
@@ -23416,7 +23514,7 @@
         </w:rPr>
         <w:t>全局领导者阶段位置更新，得到</w:t>
       </w:r>
-      <w:bookmarkStart w:id="12" w:name="OLE_LINK5"/>
+      <w:bookmarkStart w:id="13" w:name="OLE_LINK5"/>
       <w:r>
         <w:rPr>
           <w:rFonts w:eastAsiaTheme="minorEastAsia" w:hint="eastAsia"/>
@@ -23486,7 +23584,7 @@
         </w:rPr>
         <w:t>）</w:t>
       </w:r>
-      <w:bookmarkEnd w:id="12"/>
+      <w:bookmarkEnd w:id="13"/>
       <w:r>
         <w:rPr>
           <w:rFonts w:eastAsiaTheme="minorEastAsia" w:hint="eastAsia"/>
@@ -23896,6 +23994,7 @@
                 <w:sz w:val="21"/>
               </w:rPr>
             </w:pPr>
+            <w:proofErr w:type="spellStart"/>
             <w:r>
               <w:rPr>
                 <w:rFonts w:eastAsia="宋体"/>
@@ -23918,7 +24017,21 @@
                 <w:kern w:val="0"/>
                 <w:sz w:val="21"/>
               </w:rPr>
-              <w:t>newi j</w:t>
+              <w:t>newi</w:t>
+            </w:r>
+            <w:proofErr w:type="spellEnd"/>
+            <w:r>
+              <w:rPr>
+                <w:rFonts w:eastAsia="宋体"/>
+                <w:i/>
+                <w:iCs/>
+                <w:noProof w:val="0"/>
+                <w:snapToGrid/>
+                <w:color w:val="000000"/>
+                <w:kern w:val="0"/>
+                <w:sz w:val="21"/>
+              </w:rPr>
+              <w:t xml:space="preserve"> j</w:t>
             </w:r>
           </w:p>
         </w:tc>
@@ -24006,6 +24119,7 @@
                 <w:sz w:val="21"/>
               </w:rPr>
             </w:pPr>
+            <w:proofErr w:type="spellStart"/>
             <w:r>
               <w:rPr>
                 <w:rFonts w:eastAsia="宋体"/>
@@ -24019,6 +24133,7 @@
               </w:rPr>
               <w:t>Fiti</w:t>
             </w:r>
+            <w:proofErr w:type="spellEnd"/>
           </w:p>
         </w:tc>
       </w:tr>
@@ -28737,6 +28852,7 @@
                 <w:kern w:val="0"/>
                 <w:sz w:val="21"/>
               </w:rPr>
+              <w:lastRenderedPageBreak/>
               <w:t>20</w:t>
             </w:r>
           </w:p>
@@ -29173,6 +29289,7 @@
                 <w:sz w:val="21"/>
               </w:rPr>
             </w:pPr>
+            <w:proofErr w:type="spellStart"/>
             <w:r>
               <w:rPr>
                 <w:rFonts w:eastAsia="宋体"/>
@@ -29197,22 +29314,10 @@
                 <w:kern w:val="0"/>
                 <w:sz w:val="21"/>
               </w:rPr>
-              <w:t>newi j</w:t>
-            </w:r>
-          </w:p>
-        </w:tc>
-        <w:tc>
-          <w:tcPr>
-            <w:tcW w:w="833" w:type="pct"/>
-            <w:shd w:val="clear" w:color="auto" w:fill="auto"/>
-            <w:vAlign w:val="center"/>
-            <w:hideMark/>
-          </w:tcPr>
-          <w:p>
-            <w:pPr>
-              <w:spacing w:beforeLines="0" w:afterLines="0"/>
-              <w:ind w:firstLineChars="0" w:firstLine="0"/>
-              <w:jc w:val="left"/>
+              <w:t>newi</w:t>
+            </w:r>
+            <w:proofErr w:type="spellEnd"/>
+            <w:r>
               <w:rPr>
                 <w:rFonts w:eastAsia="宋体"/>
                 <w:i/>
@@ -29223,8 +29328,22 @@
                 <w:kern w:val="0"/>
                 <w:sz w:val="21"/>
               </w:rPr>
-            </w:pPr>
-            <w:r>
+              <w:t xml:space="preserve"> j</w:t>
+            </w:r>
+          </w:p>
+        </w:tc>
+        <w:tc>
+          <w:tcPr>
+            <w:tcW w:w="833" w:type="pct"/>
+            <w:shd w:val="clear" w:color="auto" w:fill="auto"/>
+            <w:vAlign w:val="center"/>
+            <w:hideMark/>
+          </w:tcPr>
+          <w:p>
+            <w:pPr>
+              <w:spacing w:beforeLines="0" w:afterLines="0"/>
+              <w:ind w:firstLineChars="0" w:firstLine="0"/>
+              <w:jc w:val="left"/>
               <w:rPr>
                 <w:rFonts w:eastAsia="宋体"/>
                 <w:i/>
@@ -29235,8 +29354,7 @@
                 <w:kern w:val="0"/>
                 <w:sz w:val="21"/>
               </w:rPr>
-              <w:t>fi</w:t>
-            </w:r>
+            </w:pPr>
             <w:r>
               <w:rPr>
                 <w:rFonts w:eastAsia="宋体"/>
@@ -29248,22 +29366,9 @@
                 <w:kern w:val="0"/>
                 <w:sz w:val="21"/>
               </w:rPr>
-              <w:t>(x)</w:t>
-            </w:r>
-          </w:p>
-        </w:tc>
-        <w:tc>
-          <w:tcPr>
-            <w:tcW w:w="833" w:type="pct"/>
-            <w:shd w:val="clear" w:color="auto" w:fill="auto"/>
-            <w:vAlign w:val="center"/>
-            <w:hideMark/>
-          </w:tcPr>
-          <w:p>
-            <w:pPr>
-              <w:spacing w:beforeLines="0" w:afterLines="0"/>
-              <w:ind w:firstLineChars="0" w:firstLine="0"/>
-              <w:jc w:val="left"/>
+              <w:t>fi</w:t>
+            </w:r>
+            <w:r>
               <w:rPr>
                 <w:rFonts w:eastAsia="宋体"/>
                 <w:i/>
@@ -29274,8 +29379,22 @@
                 <w:kern w:val="0"/>
                 <w:sz w:val="21"/>
               </w:rPr>
-            </w:pPr>
-            <w:r>
+              <w:t>(x)</w:t>
+            </w:r>
+          </w:p>
+        </w:tc>
+        <w:tc>
+          <w:tcPr>
+            <w:tcW w:w="833" w:type="pct"/>
+            <w:shd w:val="clear" w:color="auto" w:fill="auto"/>
+            <w:vAlign w:val="center"/>
+            <w:hideMark/>
+          </w:tcPr>
+          <w:p>
+            <w:pPr>
+              <w:spacing w:beforeLines="0" w:afterLines="0"/>
+              <w:ind w:firstLineChars="0" w:firstLine="0"/>
+              <w:jc w:val="left"/>
               <w:rPr>
                 <w:rFonts w:eastAsia="宋体"/>
                 <w:i/>
@@ -29286,8 +29405,22 @@
                 <w:kern w:val="0"/>
                 <w:sz w:val="21"/>
               </w:rPr>
+            </w:pPr>
+            <w:proofErr w:type="spellStart"/>
+            <w:r>
+              <w:rPr>
+                <w:rFonts w:eastAsia="宋体"/>
+                <w:i/>
+                <w:iCs/>
+                <w:noProof w:val="0"/>
+                <w:snapToGrid/>
+                <w:color w:val="000000"/>
+                <w:kern w:val="0"/>
+                <w:sz w:val="21"/>
+              </w:rPr>
               <w:t>Fiti</w:t>
             </w:r>
+            <w:proofErr w:type="spellEnd"/>
           </w:p>
         </w:tc>
       </w:tr>
@@ -33779,6 +33912,7 @@
           <w:b/>
           <w:highlight w:val="yellow"/>
         </w:rPr>
+        <w:lastRenderedPageBreak/>
         <w:t>局部</w:t>
       </w:r>
       <w:r>
@@ -34502,7 +34636,31 @@
                 <w:kern w:val="0"/>
                 <w:sz w:val="21"/>
               </w:rPr>
-              <w:t>Group number,SM number</w:t>
+              <w:t xml:space="preserve">Group </w:t>
+            </w:r>
+            <w:proofErr w:type="spellStart"/>
+            <w:r>
+              <w:rPr>
+                <w:rFonts w:eastAsia="宋体"/>
+                <w:noProof w:val="0"/>
+                <w:snapToGrid/>
+                <w:color w:val="000000"/>
+                <w:kern w:val="0"/>
+                <w:sz w:val="21"/>
+              </w:rPr>
+              <w:t>number,SM</w:t>
+            </w:r>
+            <w:proofErr w:type="spellEnd"/>
+            <w:r>
+              <w:rPr>
+                <w:rFonts w:eastAsia="宋体"/>
+                <w:noProof w:val="0"/>
+                <w:snapToGrid/>
+                <w:color w:val="000000"/>
+                <w:kern w:val="0"/>
+                <w:sz w:val="21"/>
+              </w:rPr>
+              <w:t xml:space="preserve"> number</w:t>
             </w:r>
           </w:p>
         </w:tc>
@@ -34536,6 +34694,7 @@
                 <w:sz w:val="21"/>
               </w:rPr>
             </w:pPr>
+            <w:proofErr w:type="spellStart"/>
             <w:r>
               <w:rPr>
                 <w:rFonts w:eastAsia="宋体"/>
@@ -34562,6 +34721,7 @@
               </w:rPr>
               <w:t>ij</w:t>
             </w:r>
+            <w:proofErr w:type="spellEnd"/>
           </w:p>
         </w:tc>
         <w:tc>
@@ -34648,6 +34808,7 @@
                 <w:sz w:val="21"/>
               </w:rPr>
             </w:pPr>
+            <w:proofErr w:type="spellStart"/>
             <w:r>
               <w:rPr>
                 <w:rFonts w:eastAsia="宋体"/>
@@ -34661,6 +34822,7 @@
               </w:rPr>
               <w:t>Fiti</w:t>
             </w:r>
+            <w:proofErr w:type="spellEnd"/>
           </w:p>
         </w:tc>
       </w:tr>
@@ -37384,6 +37546,7 @@
                 <w:kern w:val="0"/>
                 <w:sz w:val="21"/>
               </w:rPr>
+              <w:lastRenderedPageBreak/>
               <w:t>K2, SM14</w:t>
             </w:r>
           </w:p>
@@ -39498,8 +39661,6 @@
         </w:rPr>
         <w:t>5</w:t>
       </w:r>
-      <w:bookmarkStart w:id="13" w:name="_GoBack"/>
-      <w:bookmarkEnd w:id="13"/>
       <w:r>
         <w:rPr>
           <w:rFonts w:eastAsiaTheme="minorEastAsia" w:hint="eastAsia"/>
@@ -39617,10 +39778,10 @@
         </w:rPr>
         <w:t>可在</w:t>
       </w:r>
-      <w:hyperlink r:id="rId117" w:history="1">
+      <w:hyperlink r:id="rId118" w:history="1">
         <w:r>
           <w:rPr>
-            <w:rStyle w:val="ae"/>
+            <w:rStyle w:val="af2"/>
             <w:rFonts w:eastAsiaTheme="minorEastAsia"/>
           </w:rPr>
           <w:t>http://smo.scrs.in/</w:t>
@@ -39699,6 +39860,7 @@
         <w:ind w:left="720" w:firstLine="480"/>
       </w:pPr>
       <w:r>
+        <w:lastRenderedPageBreak/>
         <w:t>2.</w:t>
       </w:r>
       <w:r>
@@ -39905,10 +40067,10 @@
       <w:r>
         <w:t xml:space="preserve">. Available from: </w:t>
       </w:r>
-      <w:hyperlink r:id="rId118" w:history="1">
+      <w:hyperlink r:id="rId119" w:history="1">
         <w:r>
           <w:rPr>
-            <w:rStyle w:val="ae"/>
+            <w:rStyle w:val="af2"/>
           </w:rPr>
           <w:t>https://www.nationalgeographic.com/animals/mammals/group/spider-monkeys/</w:t>
         </w:r>
@@ -39938,10 +40100,10 @@
       <w:r>
         <w:t xml:space="preserve">. Available from: </w:t>
       </w:r>
-      <w:hyperlink r:id="rId119" w:history="1">
+      <w:hyperlink r:id="rId120" w:history="1">
         <w:r>
           <w:rPr>
-            <w:rStyle w:val="ae"/>
+            <w:rStyle w:val="af2"/>
           </w:rPr>
           <w:t>https://animalcorner.co.uk/animals/spider-monkey/</w:t>
         </w:r>
@@ -39952,7 +40114,7 @@
     </w:p>
     <w:p>
       <w:pPr>
-        <w:pStyle w:val="af1"/>
+        <w:pStyle w:val="af5"/>
         <w:spacing w:before="192" w:after="192"/>
         <w:ind w:left="480" w:hangingChars="200" w:hanging="480"/>
       </w:pPr>
@@ -39961,7 +40123,7 @@
       </w:r>
     </w:p>
     <w:sectPr>
-      <w:footerReference w:type="first" r:id="rId120"/>
+      <w:footerReference w:type="first" r:id="rId121"/>
       <w:endnotePr>
         <w:numFmt w:val="decimal"/>
       </w:endnotePr>
@@ -39976,11 +40138,11 @@
 </file>
 
 <file path=word/endnotes.xml><?xml version="1.0" encoding="utf-8"?>
-<w:endnotes xmlns:wpc="http://schemas.microsoft.com/office/word/2010/wordprocessingCanvas" xmlns:mc="http://schemas.openxmlformats.org/markup-compatibility/2006" xmlns:o="urn:schemas-microsoft-com:office:office" xmlns:r="http://schemas.openxmlformats.org/officeDocument/2006/relationships" xmlns:m="http://schemas.openxmlformats.org/officeDocument/2006/math" xmlns:v="urn:schemas-microsoft-com:vml" xmlns:wp14="http://schemas.microsoft.com/office/word/2010/wordprocessingDrawing" xmlns:wp="http://schemas.openxmlformats.org/drawingml/2006/wordprocessingDrawing" xmlns:w10="urn:schemas-microsoft-com:office:word" xmlns:w="http://schemas.openxmlformats.org/wordprocessingml/2006/main" xmlns:w14="http://schemas.microsoft.com/office/word/2010/wordml" xmlns:w15="http://schemas.microsoft.com/office/word/2012/wordml" xmlns:wpg="http://schemas.microsoft.com/office/word/2010/wordprocessingGroup" xmlns:wpi="http://schemas.microsoft.com/office/word/2010/wordprocessingInk" xmlns:wne="http://schemas.microsoft.com/office/word/2006/wordml" xmlns:wps="http://schemas.microsoft.com/office/word/2010/wordprocessingShape" mc:Ignorable="w14 w15 wp14">
+<w:endnotes xmlns:wpc="http://schemas.microsoft.com/office/word/2010/wordprocessingCanvas" xmlns:cx="http://schemas.microsoft.com/office/drawing/2014/chartex" xmlns:mc="http://schemas.openxmlformats.org/markup-compatibility/2006" xmlns:o="urn:schemas-microsoft-com:office:office" xmlns:r="http://schemas.openxmlformats.org/officeDocument/2006/relationships" xmlns:m="http://schemas.openxmlformats.org/officeDocument/2006/math" xmlns:v="urn:schemas-microsoft-com:vml" xmlns:wp14="http://schemas.microsoft.com/office/word/2010/wordprocessingDrawing" xmlns:wp="http://schemas.openxmlformats.org/drawingml/2006/wordprocessingDrawing" xmlns:w10="urn:schemas-microsoft-com:office:word" xmlns:w="http://schemas.openxmlformats.org/wordprocessingml/2006/main" xmlns:w14="http://schemas.microsoft.com/office/word/2010/wordml" xmlns:w15="http://schemas.microsoft.com/office/word/2012/wordml" xmlns:w16se="http://schemas.microsoft.com/office/word/2015/wordml/symex" xmlns:wpg="http://schemas.microsoft.com/office/word/2010/wordprocessingGroup" xmlns:wpi="http://schemas.microsoft.com/office/word/2010/wordprocessingInk" xmlns:wne="http://schemas.microsoft.com/office/word/2006/wordml" xmlns:wps="http://schemas.microsoft.com/office/word/2010/wordprocessingShape" mc:Ignorable="w14 w15 w16se wp14">
   <w:endnote w:type="separator" w:id="-1">
     <w:p>
       <w:pPr>
-        <w:pStyle w:val="a5"/>
+        <w:pStyle w:val="a6"/>
         <w:spacing w:beforeLines="0" w:afterLines="0"/>
         <w:ind w:firstLine="357"/>
       </w:pPr>
@@ -39995,7 +40157,7 @@
   <w:endnote w:type="continuationSeparator" w:id="0">
     <w:p>
       <w:pPr>
-        <w:pStyle w:val="a5"/>
+        <w:pStyle w:val="a6"/>
         <w:spacing w:before="120" w:after="120"/>
         <w:ind w:firstLine="360"/>
       </w:pPr>
@@ -40010,7 +40172,7 @@
   <w:endnote w:type="continuationNotice" w:id="1">
     <w:p>
       <w:pPr>
-        <w:pStyle w:val="a5"/>
+        <w:pStyle w:val="a6"/>
         <w:spacing w:before="120" w:after="120"/>
       </w:pPr>
     </w:p>
@@ -40025,10 +40187,10 @@
 </file>
 
 <file path=word/footer1.xml><?xml version="1.0" encoding="utf-8"?>
-<w:ftr xmlns:wpc="http://schemas.microsoft.com/office/word/2010/wordprocessingCanvas" xmlns:mc="http://schemas.openxmlformats.org/markup-compatibility/2006" xmlns:o="urn:schemas-microsoft-com:office:office" xmlns:r="http://schemas.openxmlformats.org/officeDocument/2006/relationships" xmlns:m="http://schemas.openxmlformats.org/officeDocument/2006/math" xmlns:v="urn:schemas-microsoft-com:vml" xmlns:wp14="http://schemas.microsoft.com/office/word/2010/wordprocessingDrawing" xmlns:wp="http://schemas.openxmlformats.org/drawingml/2006/wordprocessingDrawing" xmlns:w10="urn:schemas-microsoft-com:office:word" xmlns:w="http://schemas.openxmlformats.org/wordprocessingml/2006/main" xmlns:w14="http://schemas.microsoft.com/office/word/2010/wordml" xmlns:w15="http://schemas.microsoft.com/office/word/2012/wordml" xmlns:wpg="http://schemas.microsoft.com/office/word/2010/wordprocessingGroup" xmlns:wpi="http://schemas.microsoft.com/office/word/2010/wordprocessingInk" xmlns:wne="http://schemas.microsoft.com/office/word/2006/wordml" xmlns:wps="http://schemas.microsoft.com/office/word/2010/wordprocessingShape" mc:Ignorable="w14 w15 wp14">
+<w:ftr xmlns:wpc="http://schemas.microsoft.com/office/word/2010/wordprocessingCanvas" xmlns:cx="http://schemas.microsoft.com/office/drawing/2014/chartex" xmlns:mc="http://schemas.openxmlformats.org/markup-compatibility/2006" xmlns:o="urn:schemas-microsoft-com:office:office" xmlns:r="http://schemas.openxmlformats.org/officeDocument/2006/relationships" xmlns:m="http://schemas.openxmlformats.org/officeDocument/2006/math" xmlns:v="urn:schemas-microsoft-com:vml" xmlns:wp14="http://schemas.microsoft.com/office/word/2010/wordprocessingDrawing" xmlns:wp="http://schemas.openxmlformats.org/drawingml/2006/wordprocessingDrawing" xmlns:w10="urn:schemas-microsoft-com:office:word" xmlns:w="http://schemas.openxmlformats.org/wordprocessingml/2006/main" xmlns:w14="http://schemas.microsoft.com/office/word/2010/wordml" xmlns:w15="http://schemas.microsoft.com/office/word/2012/wordml" xmlns:w16se="http://schemas.microsoft.com/office/word/2015/wordml/symex" xmlns:wpg="http://schemas.microsoft.com/office/word/2010/wordprocessingGroup" xmlns:wpi="http://schemas.microsoft.com/office/word/2010/wordprocessingInk" xmlns:wne="http://schemas.microsoft.com/office/word/2006/wordml" xmlns:wps="http://schemas.microsoft.com/office/word/2010/wordprocessingShape" mc:Ignorable="w14 w15 w16se wp14">
   <w:p>
     <w:pPr>
-      <w:pStyle w:val="a5"/>
+      <w:pStyle w:val="a6"/>
       <w:spacing w:before="120" w:after="120"/>
     </w:pPr>
   </w:p>
@@ -40036,7 +40198,7 @@
 </file>
 
 <file path=word/footer2.xml><?xml version="1.0" encoding="utf-8"?>
-<w:ftr xmlns:wpc="http://schemas.microsoft.com/office/word/2010/wordprocessingCanvas" xmlns:mc="http://schemas.openxmlformats.org/markup-compatibility/2006" xmlns:o="urn:schemas-microsoft-com:office:office" xmlns:r="http://schemas.openxmlformats.org/officeDocument/2006/relationships" xmlns:m="http://schemas.openxmlformats.org/officeDocument/2006/math" xmlns:v="urn:schemas-microsoft-com:vml" xmlns:wp14="http://schemas.microsoft.com/office/word/2010/wordprocessingDrawing" xmlns:wp="http://schemas.openxmlformats.org/drawingml/2006/wordprocessingDrawing" xmlns:w10="urn:schemas-microsoft-com:office:word" xmlns:w="http://schemas.openxmlformats.org/wordprocessingml/2006/main" xmlns:w14="http://schemas.microsoft.com/office/word/2010/wordml" xmlns:w15="http://schemas.microsoft.com/office/word/2012/wordml" xmlns:wpg="http://schemas.microsoft.com/office/word/2010/wordprocessingGroup" xmlns:wpi="http://schemas.microsoft.com/office/word/2010/wordprocessingInk" xmlns:wne="http://schemas.microsoft.com/office/word/2006/wordml" xmlns:wps="http://schemas.microsoft.com/office/word/2010/wordprocessingShape" mc:Ignorable="w14 w15 wp14">
+<w:ftr xmlns:wpc="http://schemas.microsoft.com/office/word/2010/wordprocessingCanvas" xmlns:cx="http://schemas.microsoft.com/office/drawing/2014/chartex" xmlns:mc="http://schemas.openxmlformats.org/markup-compatibility/2006" xmlns:o="urn:schemas-microsoft-com:office:office" xmlns:r="http://schemas.openxmlformats.org/officeDocument/2006/relationships" xmlns:m="http://schemas.openxmlformats.org/officeDocument/2006/math" xmlns:v="urn:schemas-microsoft-com:vml" xmlns:wp14="http://schemas.microsoft.com/office/word/2010/wordprocessingDrawing" xmlns:wp="http://schemas.openxmlformats.org/drawingml/2006/wordprocessingDrawing" xmlns:w10="urn:schemas-microsoft-com:office:word" xmlns:w="http://schemas.openxmlformats.org/wordprocessingml/2006/main" xmlns:w14="http://schemas.microsoft.com/office/word/2010/wordml" xmlns:w15="http://schemas.microsoft.com/office/word/2012/wordml" xmlns:w16se="http://schemas.microsoft.com/office/word/2015/wordml/symex" xmlns:wpg="http://schemas.microsoft.com/office/word/2010/wordprocessingGroup" xmlns:wpi="http://schemas.microsoft.com/office/word/2010/wordprocessingInk" xmlns:wne="http://schemas.microsoft.com/office/word/2006/wordml" xmlns:wps="http://schemas.microsoft.com/office/word/2010/wordprocessingShape" mc:Ignorable="w14 w15 w16se wp14">
   <w:sdt>
     <w:sdtPr>
       <w:id w:val="-1852241442"/>
@@ -40049,7 +40211,7 @@
     <w:sdtContent>
       <w:p>
         <w:pPr>
-          <w:pStyle w:val="a5"/>
+          <w:pStyle w:val="a6"/>
           <w:spacing w:before="120" w:after="120"/>
         </w:pPr>
         <w:r>
@@ -40077,10 +40239,10 @@
 </file>
 
 <file path=word/footer3.xml><?xml version="1.0" encoding="utf-8"?>
-<w:ftr xmlns:wpc="http://schemas.microsoft.com/office/word/2010/wordprocessingCanvas" xmlns:mc="http://schemas.openxmlformats.org/markup-compatibility/2006" xmlns:o="urn:schemas-microsoft-com:office:office" xmlns:r="http://schemas.openxmlformats.org/officeDocument/2006/relationships" xmlns:m="http://schemas.openxmlformats.org/officeDocument/2006/math" xmlns:v="urn:schemas-microsoft-com:vml" xmlns:wp14="http://schemas.microsoft.com/office/word/2010/wordprocessingDrawing" xmlns:wp="http://schemas.openxmlformats.org/drawingml/2006/wordprocessingDrawing" xmlns:w10="urn:schemas-microsoft-com:office:word" xmlns:w="http://schemas.openxmlformats.org/wordprocessingml/2006/main" xmlns:w14="http://schemas.microsoft.com/office/word/2010/wordml" xmlns:w15="http://schemas.microsoft.com/office/word/2012/wordml" xmlns:wpg="http://schemas.microsoft.com/office/word/2010/wordprocessingGroup" xmlns:wpi="http://schemas.microsoft.com/office/word/2010/wordprocessingInk" xmlns:wne="http://schemas.microsoft.com/office/word/2006/wordml" xmlns:wps="http://schemas.microsoft.com/office/word/2010/wordprocessingShape" mc:Ignorable="w14 w15 wp14">
+<w:ftr xmlns:wpc="http://schemas.microsoft.com/office/word/2010/wordprocessingCanvas" xmlns:cx="http://schemas.microsoft.com/office/drawing/2014/chartex" xmlns:mc="http://schemas.openxmlformats.org/markup-compatibility/2006" xmlns:o="urn:schemas-microsoft-com:office:office" xmlns:r="http://schemas.openxmlformats.org/officeDocument/2006/relationships" xmlns:m="http://schemas.openxmlformats.org/officeDocument/2006/math" xmlns:v="urn:schemas-microsoft-com:vml" xmlns:wp14="http://schemas.microsoft.com/office/word/2010/wordprocessingDrawing" xmlns:wp="http://schemas.openxmlformats.org/drawingml/2006/wordprocessingDrawing" xmlns:w10="urn:schemas-microsoft-com:office:word" xmlns:w="http://schemas.openxmlformats.org/wordprocessingml/2006/main" xmlns:w14="http://schemas.microsoft.com/office/word/2010/wordml" xmlns:w15="http://schemas.microsoft.com/office/word/2012/wordml" xmlns:w16se="http://schemas.microsoft.com/office/word/2015/wordml/symex" xmlns:wpg="http://schemas.microsoft.com/office/word/2010/wordprocessingGroup" xmlns:wpi="http://schemas.microsoft.com/office/word/2010/wordprocessingInk" xmlns:wne="http://schemas.microsoft.com/office/word/2006/wordml" xmlns:wps="http://schemas.microsoft.com/office/word/2010/wordprocessingShape" mc:Ignorable="w14 w15 w16se wp14">
   <w:p>
     <w:pPr>
-      <w:pStyle w:val="a5"/>
+      <w:pStyle w:val="a6"/>
       <w:spacing w:before="120" w:after="120"/>
     </w:pPr>
   </w:p>
@@ -40088,7 +40250,7 @@
 </file>
 
 <file path=word/footer4.xml><?xml version="1.0" encoding="utf-8"?>
-<w:ftr xmlns:wpc="http://schemas.microsoft.com/office/word/2010/wordprocessingCanvas" xmlns:mc="http://schemas.openxmlformats.org/markup-compatibility/2006" xmlns:o="urn:schemas-microsoft-com:office:office" xmlns:r="http://schemas.openxmlformats.org/officeDocument/2006/relationships" xmlns:m="http://schemas.openxmlformats.org/officeDocument/2006/math" xmlns:v="urn:schemas-microsoft-com:vml" xmlns:wp14="http://schemas.microsoft.com/office/word/2010/wordprocessingDrawing" xmlns:wp="http://schemas.openxmlformats.org/drawingml/2006/wordprocessingDrawing" xmlns:w10="urn:schemas-microsoft-com:office:word" xmlns:w="http://schemas.openxmlformats.org/wordprocessingml/2006/main" xmlns:w14="http://schemas.microsoft.com/office/word/2010/wordml" xmlns:w15="http://schemas.microsoft.com/office/word/2012/wordml" xmlns:wpg="http://schemas.microsoft.com/office/word/2010/wordprocessingGroup" xmlns:wpi="http://schemas.microsoft.com/office/word/2010/wordprocessingInk" xmlns:wne="http://schemas.microsoft.com/office/word/2006/wordml" xmlns:wps="http://schemas.microsoft.com/office/word/2010/wordprocessingShape" mc:Ignorable="w14 w15 wp14">
+<w:ftr xmlns:wpc="http://schemas.microsoft.com/office/word/2010/wordprocessingCanvas" xmlns:cx="http://schemas.microsoft.com/office/drawing/2014/chartex" xmlns:mc="http://schemas.openxmlformats.org/markup-compatibility/2006" xmlns:o="urn:schemas-microsoft-com:office:office" xmlns:r="http://schemas.openxmlformats.org/officeDocument/2006/relationships" xmlns:m="http://schemas.openxmlformats.org/officeDocument/2006/math" xmlns:v="urn:schemas-microsoft-com:vml" xmlns:wp14="http://schemas.microsoft.com/office/word/2010/wordprocessingDrawing" xmlns:wp="http://schemas.openxmlformats.org/drawingml/2006/wordprocessingDrawing" xmlns:w10="urn:schemas-microsoft-com:office:word" xmlns:w="http://schemas.openxmlformats.org/wordprocessingml/2006/main" xmlns:w14="http://schemas.microsoft.com/office/word/2010/wordml" xmlns:w15="http://schemas.microsoft.com/office/word/2012/wordml" xmlns:w16se="http://schemas.microsoft.com/office/word/2015/wordml/symex" xmlns:wpg="http://schemas.microsoft.com/office/word/2010/wordprocessingGroup" xmlns:wpi="http://schemas.microsoft.com/office/word/2010/wordprocessingInk" xmlns:wne="http://schemas.microsoft.com/office/word/2006/wordml" xmlns:wps="http://schemas.microsoft.com/office/word/2010/wordprocessingShape" mc:Ignorable="w14 w15 w16se wp14">
   <w:sdt>
     <w:sdtPr>
       <w:id w:val="-35594549"/>
@@ -40111,7 +40273,7 @@
         <w:sdtContent>
           <w:p>
             <w:pPr>
-              <w:pStyle w:val="a5"/>
+              <w:pStyle w:val="a6"/>
               <w:spacing w:before="120" w:after="120"/>
             </w:pPr>
             <w:r>
@@ -40141,7 +40303,7 @@
 </file>
 
 <file path=word/footnotes.xml><?xml version="1.0" encoding="utf-8"?>
-<w:footnotes xmlns:wpc="http://schemas.microsoft.com/office/word/2010/wordprocessingCanvas" xmlns:mc="http://schemas.openxmlformats.org/markup-compatibility/2006" xmlns:o="urn:schemas-microsoft-com:office:office" xmlns:r="http://schemas.openxmlformats.org/officeDocument/2006/relationships" xmlns:m="http://schemas.openxmlformats.org/officeDocument/2006/math" xmlns:v="urn:schemas-microsoft-com:vml" xmlns:wp14="http://schemas.microsoft.com/office/word/2010/wordprocessingDrawing" xmlns:wp="http://schemas.openxmlformats.org/drawingml/2006/wordprocessingDrawing" xmlns:w10="urn:schemas-microsoft-com:office:word" xmlns:w="http://schemas.openxmlformats.org/wordprocessingml/2006/main" xmlns:w14="http://schemas.microsoft.com/office/word/2010/wordml" xmlns:w15="http://schemas.microsoft.com/office/word/2012/wordml" xmlns:wpg="http://schemas.microsoft.com/office/word/2010/wordprocessingGroup" xmlns:wpi="http://schemas.microsoft.com/office/word/2010/wordprocessingInk" xmlns:wne="http://schemas.microsoft.com/office/word/2006/wordml" xmlns:wps="http://schemas.microsoft.com/office/word/2010/wordprocessingShape" mc:Ignorable="w14 w15 wp14">
+<w:footnotes xmlns:wpc="http://schemas.microsoft.com/office/word/2010/wordprocessingCanvas" xmlns:cx="http://schemas.microsoft.com/office/drawing/2014/chartex" xmlns:mc="http://schemas.openxmlformats.org/markup-compatibility/2006" xmlns:o="urn:schemas-microsoft-com:office:office" xmlns:r="http://schemas.openxmlformats.org/officeDocument/2006/relationships" xmlns:m="http://schemas.openxmlformats.org/officeDocument/2006/math" xmlns:v="urn:schemas-microsoft-com:vml" xmlns:wp14="http://schemas.microsoft.com/office/word/2010/wordprocessingDrawing" xmlns:wp="http://schemas.openxmlformats.org/drawingml/2006/wordprocessingDrawing" xmlns:w10="urn:schemas-microsoft-com:office:word" xmlns:w="http://schemas.openxmlformats.org/wordprocessingml/2006/main" xmlns:w14="http://schemas.microsoft.com/office/word/2010/wordml" xmlns:w15="http://schemas.microsoft.com/office/word/2012/wordml" xmlns:w16se="http://schemas.microsoft.com/office/word/2015/wordml/symex" xmlns:wpg="http://schemas.microsoft.com/office/word/2010/wordprocessingGroup" xmlns:wpi="http://schemas.microsoft.com/office/word/2010/wordprocessingInk" xmlns:wne="http://schemas.microsoft.com/office/word/2006/wordml" xmlns:wps="http://schemas.microsoft.com/office/word/2010/wordprocessingShape" mc:Ignorable="w14 w15 w16se wp14">
   <w:footnote w:type="separator" w:id="-1">
     <w:p>
       <w:pPr>
@@ -40222,7 +40384,7 @@
 </file>
 
 <file path=word/header1.xml><?xml version="1.0" encoding="utf-8"?>
-<w:hdr xmlns:wpc="http://schemas.microsoft.com/office/word/2010/wordprocessingCanvas" xmlns:mc="http://schemas.openxmlformats.org/markup-compatibility/2006" xmlns:o="urn:schemas-microsoft-com:office:office" xmlns:r="http://schemas.openxmlformats.org/officeDocument/2006/relationships" xmlns:m="http://schemas.openxmlformats.org/officeDocument/2006/math" xmlns:v="urn:schemas-microsoft-com:vml" xmlns:wp14="http://schemas.microsoft.com/office/word/2010/wordprocessingDrawing" xmlns:wp="http://schemas.openxmlformats.org/drawingml/2006/wordprocessingDrawing" xmlns:w10="urn:schemas-microsoft-com:office:word" xmlns:w="http://schemas.openxmlformats.org/wordprocessingml/2006/main" xmlns:w14="http://schemas.microsoft.com/office/word/2010/wordml" xmlns:w15="http://schemas.microsoft.com/office/word/2012/wordml" xmlns:wpg="http://schemas.microsoft.com/office/word/2010/wordprocessingGroup" xmlns:wpi="http://schemas.microsoft.com/office/word/2010/wordprocessingInk" xmlns:wne="http://schemas.microsoft.com/office/word/2006/wordml" xmlns:wps="http://schemas.microsoft.com/office/word/2010/wordprocessingShape" mc:Ignorable="w14 w15 wp14">
+<w:hdr xmlns:wpc="http://schemas.microsoft.com/office/word/2010/wordprocessingCanvas" xmlns:cx="http://schemas.microsoft.com/office/drawing/2014/chartex" xmlns:mc="http://schemas.openxmlformats.org/markup-compatibility/2006" xmlns:o="urn:schemas-microsoft-com:office:office" xmlns:r="http://schemas.openxmlformats.org/officeDocument/2006/relationships" xmlns:m="http://schemas.openxmlformats.org/officeDocument/2006/math" xmlns:v="urn:schemas-microsoft-com:vml" xmlns:wp14="http://schemas.microsoft.com/office/word/2010/wordprocessingDrawing" xmlns:wp="http://schemas.openxmlformats.org/drawingml/2006/wordprocessingDrawing" xmlns:w10="urn:schemas-microsoft-com:office:word" xmlns:w="http://schemas.openxmlformats.org/wordprocessingml/2006/main" xmlns:w14="http://schemas.microsoft.com/office/word/2010/wordml" xmlns:w15="http://schemas.microsoft.com/office/word/2012/wordml" xmlns:w16se="http://schemas.microsoft.com/office/word/2015/wordml/symex" xmlns:wpg="http://schemas.microsoft.com/office/word/2010/wordprocessingGroup" xmlns:wpi="http://schemas.microsoft.com/office/word/2010/wordprocessingInk" xmlns:wne="http://schemas.microsoft.com/office/word/2006/wordml" xmlns:wps="http://schemas.microsoft.com/office/word/2010/wordprocessingShape" mc:Ignorable="w14 w15 w16se wp14">
   <w:p>
     <w:pPr>
       <w:pStyle w:val="a3"/>
@@ -40233,7 +40395,7 @@
 </file>
 
 <file path=word/header2.xml><?xml version="1.0" encoding="utf-8"?>
-<w:hdr xmlns:wpc="http://schemas.microsoft.com/office/word/2010/wordprocessingCanvas" xmlns:mc="http://schemas.openxmlformats.org/markup-compatibility/2006" xmlns:o="urn:schemas-microsoft-com:office:office" xmlns:r="http://schemas.openxmlformats.org/officeDocument/2006/relationships" xmlns:m="http://schemas.openxmlformats.org/officeDocument/2006/math" xmlns:v="urn:schemas-microsoft-com:vml" xmlns:wp14="http://schemas.microsoft.com/office/word/2010/wordprocessingDrawing" xmlns:wp="http://schemas.openxmlformats.org/drawingml/2006/wordprocessingDrawing" xmlns:w10="urn:schemas-microsoft-com:office:word" xmlns:w="http://schemas.openxmlformats.org/wordprocessingml/2006/main" xmlns:w14="http://schemas.microsoft.com/office/word/2010/wordml" xmlns:w15="http://schemas.microsoft.com/office/word/2012/wordml" xmlns:wpg="http://schemas.microsoft.com/office/word/2010/wordprocessingGroup" xmlns:wpi="http://schemas.microsoft.com/office/word/2010/wordprocessingInk" xmlns:wne="http://schemas.microsoft.com/office/word/2006/wordml" xmlns:wps="http://schemas.microsoft.com/office/word/2010/wordprocessingShape" mc:Ignorable="w14 w15 wp14">
+<w:hdr xmlns:wpc="http://schemas.microsoft.com/office/word/2010/wordprocessingCanvas" xmlns:cx="http://schemas.microsoft.com/office/drawing/2014/chartex" xmlns:mc="http://schemas.openxmlformats.org/markup-compatibility/2006" xmlns:o="urn:schemas-microsoft-com:office:office" xmlns:r="http://schemas.openxmlformats.org/officeDocument/2006/relationships" xmlns:m="http://schemas.openxmlformats.org/officeDocument/2006/math" xmlns:v="urn:schemas-microsoft-com:vml" xmlns:wp14="http://schemas.microsoft.com/office/word/2010/wordprocessingDrawing" xmlns:wp="http://schemas.openxmlformats.org/drawingml/2006/wordprocessingDrawing" xmlns:w10="urn:schemas-microsoft-com:office:word" xmlns:w="http://schemas.openxmlformats.org/wordprocessingml/2006/main" xmlns:w14="http://schemas.microsoft.com/office/word/2010/wordml" xmlns:w15="http://schemas.microsoft.com/office/word/2012/wordml" xmlns:w16se="http://schemas.microsoft.com/office/word/2015/wordml/symex" xmlns:wpg="http://schemas.microsoft.com/office/word/2010/wordprocessingGroup" xmlns:wpi="http://schemas.microsoft.com/office/word/2010/wordprocessingInk" xmlns:wne="http://schemas.microsoft.com/office/word/2006/wordml" xmlns:wps="http://schemas.microsoft.com/office/word/2010/wordprocessingShape" mc:Ignorable="w14 w15 w16se wp14">
   <w:p>
     <w:pPr>
       <w:pStyle w:val="a3"/>
@@ -40252,7 +40414,7 @@
 </file>
 
 <file path=word/header3.xml><?xml version="1.0" encoding="utf-8"?>
-<w:hdr xmlns:wpc="http://schemas.microsoft.com/office/word/2010/wordprocessingCanvas" xmlns:mc="http://schemas.openxmlformats.org/markup-compatibility/2006" xmlns:o="urn:schemas-microsoft-com:office:office" xmlns:r="http://schemas.openxmlformats.org/officeDocument/2006/relationships" xmlns:m="http://schemas.openxmlformats.org/officeDocument/2006/math" xmlns:v="urn:schemas-microsoft-com:vml" xmlns:wp14="http://schemas.microsoft.com/office/word/2010/wordprocessingDrawing" xmlns:wp="http://schemas.openxmlformats.org/drawingml/2006/wordprocessingDrawing" xmlns:w10="urn:schemas-microsoft-com:office:word" xmlns:w="http://schemas.openxmlformats.org/wordprocessingml/2006/main" xmlns:w14="http://schemas.microsoft.com/office/word/2010/wordml" xmlns:w15="http://schemas.microsoft.com/office/word/2012/wordml" xmlns:wpg="http://schemas.microsoft.com/office/word/2010/wordprocessingGroup" xmlns:wpi="http://schemas.microsoft.com/office/word/2010/wordprocessingInk" xmlns:wne="http://schemas.microsoft.com/office/word/2006/wordml" xmlns:wps="http://schemas.microsoft.com/office/word/2010/wordprocessingShape" mc:Ignorable="w14 w15 wp14">
+<w:hdr xmlns:wpc="http://schemas.microsoft.com/office/word/2010/wordprocessingCanvas" xmlns:cx="http://schemas.microsoft.com/office/drawing/2014/chartex" xmlns:mc="http://schemas.openxmlformats.org/markup-compatibility/2006" xmlns:o="urn:schemas-microsoft-com:office:office" xmlns:r="http://schemas.openxmlformats.org/officeDocument/2006/relationships" xmlns:m="http://schemas.openxmlformats.org/officeDocument/2006/math" xmlns:v="urn:schemas-microsoft-com:vml" xmlns:wp14="http://schemas.microsoft.com/office/word/2010/wordprocessingDrawing" xmlns:wp="http://schemas.openxmlformats.org/drawingml/2006/wordprocessingDrawing" xmlns:w10="urn:schemas-microsoft-com:office:word" xmlns:w="http://schemas.openxmlformats.org/wordprocessingml/2006/main" xmlns:w14="http://schemas.microsoft.com/office/word/2010/wordml" xmlns:w15="http://schemas.microsoft.com/office/word/2012/wordml" xmlns:w16se="http://schemas.microsoft.com/office/word/2015/wordml/symex" xmlns:wpg="http://schemas.microsoft.com/office/word/2010/wordprocessingGroup" xmlns:wpi="http://schemas.microsoft.com/office/word/2010/wordprocessingInk" xmlns:wne="http://schemas.microsoft.com/office/word/2006/wordml" xmlns:wps="http://schemas.microsoft.com/office/word/2010/wordprocessingShape" mc:Ignorable="w14 w15 w16se wp14">
   <w:p>
     <w:pPr>
       <w:pStyle w:val="a3"/>
@@ -40271,7 +40433,7 @@
 </file>
 
 <file path=word/numbering.xml><?xml version="1.0" encoding="utf-8"?>
-<w:numbering xmlns:wpc="http://schemas.microsoft.com/office/word/2010/wordprocessingCanvas" xmlns:mc="http://schemas.openxmlformats.org/markup-compatibility/2006" xmlns:o="urn:schemas-microsoft-com:office:office" xmlns:r="http://schemas.openxmlformats.org/officeDocument/2006/relationships" xmlns:m="http://schemas.openxmlformats.org/officeDocument/2006/math" xmlns:v="urn:schemas-microsoft-com:vml" xmlns:wp14="http://schemas.microsoft.com/office/word/2010/wordprocessingDrawing" xmlns:wp="http://schemas.openxmlformats.org/drawingml/2006/wordprocessingDrawing" xmlns:w10="urn:schemas-microsoft-com:office:word" xmlns:w="http://schemas.openxmlformats.org/wordprocessingml/2006/main" xmlns:w14="http://schemas.microsoft.com/office/word/2010/wordml" xmlns:w15="http://schemas.microsoft.com/office/word/2012/wordml" xmlns:wpg="http://schemas.microsoft.com/office/word/2010/wordprocessingGroup" xmlns:wpi="http://schemas.microsoft.com/office/word/2010/wordprocessingInk" xmlns:wne="http://schemas.microsoft.com/office/word/2006/wordml" xmlns:wps="http://schemas.microsoft.com/office/word/2010/wordprocessingShape" mc:Ignorable="w14 w15 wp14">
+<w:numbering xmlns:wpc="http://schemas.microsoft.com/office/word/2010/wordprocessingCanvas" xmlns:cx="http://schemas.microsoft.com/office/drawing/2014/chartex" xmlns:mc="http://schemas.openxmlformats.org/markup-compatibility/2006" xmlns:o="urn:schemas-microsoft-com:office:office" xmlns:r="http://schemas.openxmlformats.org/officeDocument/2006/relationships" xmlns:m="http://schemas.openxmlformats.org/officeDocument/2006/math" xmlns:v="urn:schemas-microsoft-com:vml" xmlns:wp14="http://schemas.microsoft.com/office/word/2010/wordprocessingDrawing" xmlns:wp="http://schemas.openxmlformats.org/drawingml/2006/wordprocessingDrawing" xmlns:w10="urn:schemas-microsoft-com:office:word" xmlns:w="http://schemas.openxmlformats.org/wordprocessingml/2006/main" xmlns:w14="http://schemas.microsoft.com/office/word/2010/wordml" xmlns:w15="http://schemas.microsoft.com/office/word/2012/wordml" xmlns:w16se="http://schemas.microsoft.com/office/word/2015/wordml/symex" xmlns:wpg="http://schemas.microsoft.com/office/word/2010/wordprocessingGroup" xmlns:wpi="http://schemas.microsoft.com/office/word/2010/wordprocessingInk" xmlns:wne="http://schemas.microsoft.com/office/word/2006/wordml" xmlns:wps="http://schemas.microsoft.com/office/word/2010/wordprocessingShape" mc:Ignorable="w14 w15 w16se wp14">
   <w:abstractNum w:abstractNumId="0" w15:restartNumberingAfterBreak="0">
     <w:nsid w:val="0661765F"/>
     <w:multiLevelType w:val="hybridMultilevel"/>
@@ -41600,7 +41762,7 @@
 </file>
 
 <file path=word/styles.xml><?xml version="1.0" encoding="utf-8"?>
-<w:styles xmlns:mc="http://schemas.openxmlformats.org/markup-compatibility/2006" xmlns:r="http://schemas.openxmlformats.org/officeDocument/2006/relationships" xmlns:w="http://schemas.openxmlformats.org/wordprocessingml/2006/main" xmlns:w14="http://schemas.microsoft.com/office/word/2010/wordml" xmlns:w15="http://schemas.microsoft.com/office/word/2012/wordml" mc:Ignorable="w14 w15">
+<w:styles xmlns:mc="http://schemas.openxmlformats.org/markup-compatibility/2006" xmlns:r="http://schemas.openxmlformats.org/officeDocument/2006/relationships" xmlns:w="http://schemas.openxmlformats.org/wordprocessingml/2006/main" xmlns:w14="http://schemas.microsoft.com/office/word/2010/wordml" xmlns:w15="http://schemas.microsoft.com/office/word/2012/wordml" xmlns:w16se="http://schemas.microsoft.com/office/word/2015/wordml/symex" mc:Ignorable="w14 w15 w16se">
   <w:docDefaults>
     <w:rPrDefault>
       <w:rPr>
@@ -41999,7 +42161,7 @@
     <w:name w:val="heading 1"/>
     <w:basedOn w:val="a"/>
     <w:next w:val="a"/>
-    <w:link w:val="1Char"/>
+    <w:link w:val="10"/>
     <w:autoRedefine/>
     <w:qFormat/>
     <w:rsid w:val="004430E9"/>
@@ -42026,7 +42188,7 @@
     <w:name w:val="heading 2"/>
     <w:basedOn w:val="1"/>
     <w:next w:val="a"/>
-    <w:link w:val="2Char"/>
+    <w:link w:val="20"/>
     <w:autoRedefine/>
     <w:qFormat/>
     <w:rsid w:val="000D0CBD"/>
@@ -42053,7 +42215,7 @@
     <w:name w:val="heading 3"/>
     <w:basedOn w:val="2"/>
     <w:next w:val="a"/>
-    <w:link w:val="3Char"/>
+    <w:link w:val="30"/>
     <w:autoRedefine/>
     <w:qFormat/>
     <w:rsid w:val="000B731F"/>
@@ -42078,7 +42240,7 @@
     <w:name w:val="heading 4"/>
     <w:basedOn w:val="3"/>
     <w:next w:val="a"/>
-    <w:link w:val="4Char"/>
+    <w:link w:val="40"/>
     <w:qFormat/>
     <w:rsid w:val="00E2584C"/>
     <w:pPr>
@@ -42097,7 +42259,7 @@
     <w:name w:val="heading 5"/>
     <w:basedOn w:val="4"/>
     <w:next w:val="a"/>
-    <w:link w:val="5Char"/>
+    <w:link w:val="50"/>
     <w:qFormat/>
     <w:rsid w:val="00F74F7D"/>
     <w:pPr>
@@ -42115,7 +42277,7 @@
     <w:name w:val="heading 6"/>
     <w:basedOn w:val="5"/>
     <w:next w:val="a"/>
-    <w:link w:val="6Char"/>
+    <w:link w:val="60"/>
     <w:qFormat/>
     <w:rsid w:val="00416650"/>
     <w:pPr>
@@ -42129,7 +42291,7 @@
     <w:name w:val="heading 7"/>
     <w:basedOn w:val="6"/>
     <w:next w:val="a"/>
-    <w:link w:val="7Char"/>
+    <w:link w:val="70"/>
     <w:qFormat/>
     <w:rsid w:val="00A3455D"/>
     <w:pPr>
@@ -42145,7 +42307,7 @@
     <w:name w:val="heading 8"/>
     <w:basedOn w:val="a"/>
     <w:next w:val="a"/>
-    <w:link w:val="8Char"/>
+    <w:link w:val="80"/>
     <w:qFormat/>
     <w:rsid w:val="00BD239E"/>
     <w:pPr>
@@ -42168,7 +42330,7 @@
     <w:name w:val="heading 9"/>
     <w:basedOn w:val="4"/>
     <w:next w:val="a"/>
-    <w:link w:val="9Char"/>
+    <w:link w:val="90"/>
     <w:autoRedefine/>
     <w:qFormat/>
     <w:rsid w:val="00C876C2"/>
@@ -42203,8 +42365,8 @@
     <w:semiHidden/>
     <w:unhideWhenUsed/>
   </w:style>
-  <w:style w:type="character" w:customStyle="1" w:styleId="1Char">
-    <w:name w:val="标题 1 Char"/>
+  <w:style w:type="character" w:customStyle="1" w:styleId="10">
+    <w:name w:val="标题 1 字符"/>
     <w:link w:val="1"/>
     <w:rsid w:val="004430E9"/>
     <w:rPr>
@@ -42216,8 +42378,8 @@
       <w:szCs w:val="47"/>
     </w:rPr>
   </w:style>
-  <w:style w:type="character" w:customStyle="1" w:styleId="2Char">
-    <w:name w:val="标题 2 Char"/>
+  <w:style w:type="character" w:customStyle="1" w:styleId="20">
+    <w:name w:val="标题 2 字符"/>
     <w:link w:val="2"/>
     <w:rsid w:val="000D0CBD"/>
     <w:rPr>
@@ -42230,8 +42392,8 @@
       <w:szCs w:val="21"/>
     </w:rPr>
   </w:style>
-  <w:style w:type="character" w:customStyle="1" w:styleId="3Char">
-    <w:name w:val="标题 3 Char"/>
+  <w:style w:type="character" w:customStyle="1" w:styleId="30">
+    <w:name w:val="标题 3 字符"/>
     <w:link w:val="3"/>
     <w:rsid w:val="000B731F"/>
     <w:rPr>
@@ -42244,8 +42406,8 @@
       <w:szCs w:val="21"/>
     </w:rPr>
   </w:style>
-  <w:style w:type="character" w:customStyle="1" w:styleId="4Char">
-    <w:name w:val="标题 4 Char"/>
+  <w:style w:type="character" w:customStyle="1" w:styleId="40">
+    <w:name w:val="标题 4 字符"/>
     <w:link w:val="4"/>
     <w:rsid w:val="00E2584C"/>
     <w:rPr>
@@ -42257,8 +42419,8 @@
       <w:szCs w:val="44"/>
     </w:rPr>
   </w:style>
-  <w:style w:type="character" w:customStyle="1" w:styleId="5Char">
-    <w:name w:val="标题 5 Char"/>
+  <w:style w:type="character" w:customStyle="1" w:styleId="50">
+    <w:name w:val="标题 5 字符"/>
     <w:link w:val="5"/>
     <w:rsid w:val="00F74F7D"/>
     <w:rPr>
@@ -42271,8 +42433,8 @@
       <w:szCs w:val="28"/>
     </w:rPr>
   </w:style>
-  <w:style w:type="character" w:customStyle="1" w:styleId="6Char">
-    <w:name w:val="标题 6 Char"/>
+  <w:style w:type="character" w:customStyle="1" w:styleId="60">
+    <w:name w:val="标题 6 字符"/>
     <w:link w:val="6"/>
     <w:rsid w:val="00EC7321"/>
     <w:rPr>
@@ -42285,8 +42447,8 @@
       <w:szCs w:val="28"/>
     </w:rPr>
   </w:style>
-  <w:style w:type="character" w:customStyle="1" w:styleId="7Char">
-    <w:name w:val="标题 7 Char"/>
+  <w:style w:type="character" w:customStyle="1" w:styleId="70">
+    <w:name w:val="标题 7 字符"/>
     <w:link w:val="7"/>
     <w:rsid w:val="00EC7321"/>
     <w:rPr>
@@ -42299,8 +42461,8 @@
       <w:szCs w:val="28"/>
     </w:rPr>
   </w:style>
-  <w:style w:type="character" w:customStyle="1" w:styleId="8Char">
-    <w:name w:val="标题 8 Char"/>
+  <w:style w:type="character" w:customStyle="1" w:styleId="80">
+    <w:name w:val="标题 8 字符"/>
     <w:link w:val="8"/>
     <w:rsid w:val="00EC7321"/>
     <w:rPr>
@@ -42312,8 +42474,8 @@
       <w:szCs w:val="24"/>
     </w:rPr>
   </w:style>
-  <w:style w:type="character" w:customStyle="1" w:styleId="9Char">
-    <w:name w:val="标题 9 Char"/>
+  <w:style w:type="character" w:customStyle="1" w:styleId="90">
+    <w:name w:val="标题 9 字符"/>
     <w:link w:val="9"/>
     <w:rsid w:val="00EC7321"/>
     <w:rPr>
@@ -42329,7 +42491,7 @@
     <w:name w:val="header"/>
     <w:aliases w:val="学位论文页眉"/>
     <w:basedOn w:val="a"/>
-    <w:link w:val="Char"/>
+    <w:link w:val="a4"/>
     <w:rsid w:val="00C40254"/>
     <w:pPr>
       <w:pBdr>
@@ -42349,9 +42511,9 @@
       <w:kern w:val="24"/>
     </w:rPr>
   </w:style>
-  <w:style w:type="character" w:customStyle="1" w:styleId="Char">
-    <w:name w:val="页眉 Char"/>
-    <w:aliases w:val="学位论文页眉 Char"/>
+  <w:style w:type="character" w:customStyle="1" w:styleId="a4">
+    <w:name w:val="页眉 字符"/>
+    <w:aliases w:val="学位论文页眉 字符"/>
     <w:link w:val="a3"/>
     <w:rsid w:val="00C40254"/>
     <w:rPr>
@@ -42364,10 +42526,10 @@
       <w:lang w:val="en-US" w:eastAsia="zh-CN" w:bidi="ar-SA"/>
     </w:rPr>
   </w:style>
-  <w:style w:type="paragraph" w:customStyle="1" w:styleId="a4">
+  <w:style w:type="paragraph" w:customStyle="1" w:styleId="a5">
     <w:name w:val="参考文献"/>
     <w:basedOn w:val="a"/>
-    <w:link w:val="Char0"/>
+    <w:link w:val="Char"/>
     <w:rsid w:val="000E47E7"/>
     <w:pPr>
       <w:tabs>
@@ -42385,9 +42547,9 @@
       <w:kern w:val="0"/>
     </w:rPr>
   </w:style>
-  <w:style w:type="character" w:customStyle="1" w:styleId="Char0">
+  <w:style w:type="character" w:customStyle="1" w:styleId="Char">
     <w:name w:val="参考文献 Char"/>
-    <w:link w:val="a4"/>
+    <w:link w:val="a5"/>
     <w:rsid w:val="00AB53A1"/>
     <w:rPr>
       <w:rFonts w:cs="Courier New"/>
@@ -42397,10 +42559,10 @@
       <w:szCs w:val="21"/>
     </w:rPr>
   </w:style>
-  <w:style w:type="paragraph" w:styleId="a5">
+  <w:style w:type="paragraph" w:styleId="a6">
     <w:name w:val="footer"/>
     <w:basedOn w:val="a"/>
-    <w:link w:val="Char1"/>
+    <w:link w:val="a7"/>
     <w:uiPriority w:val="99"/>
     <w:rsid w:val="000151A9"/>
     <w:pPr>
@@ -42418,9 +42580,9 @@
       <w:szCs w:val="18"/>
     </w:rPr>
   </w:style>
-  <w:style w:type="character" w:customStyle="1" w:styleId="Char1">
-    <w:name w:val="页脚 Char"/>
-    <w:link w:val="a5"/>
+  <w:style w:type="character" w:customStyle="1" w:styleId="a7">
+    <w:name w:val="页脚 字符"/>
+    <w:link w:val="a6"/>
     <w:uiPriority w:val="99"/>
     <w:rsid w:val="000151A9"/>
     <w:rPr>
@@ -42432,16 +42594,16 @@
       <w:lang w:val="en-US" w:eastAsia="zh-CN" w:bidi="ar-SA"/>
     </w:rPr>
   </w:style>
-  <w:style w:type="character" w:styleId="a6">
+  <w:style w:type="character" w:styleId="a8">
     <w:name w:val="page number"/>
     <w:basedOn w:val="a0"/>
     <w:rsid w:val="00A57B5F"/>
   </w:style>
-  <w:style w:type="paragraph" w:customStyle="1" w:styleId="a7">
+  <w:style w:type="paragraph" w:customStyle="1" w:styleId="a9">
     <w:name w:val="图表题注"/>
     <w:basedOn w:val="a"/>
     <w:next w:val="a"/>
-    <w:link w:val="Char2"/>
+    <w:link w:val="Char0"/>
     <w:qFormat/>
     <w:rsid w:val="00AE4021"/>
     <w:pPr>
@@ -42452,9 +42614,9 @@
       <w:rFonts w:eastAsia="楷体_GB2312"/>
     </w:rPr>
   </w:style>
-  <w:style w:type="character" w:customStyle="1" w:styleId="Char2">
+  <w:style w:type="character" w:customStyle="1" w:styleId="Char0">
     <w:name w:val="图表题注 Char"/>
-    <w:link w:val="a7"/>
+    <w:link w:val="a9"/>
     <w:rsid w:val="00AE4021"/>
     <w:rPr>
       <w:rFonts w:eastAsia="楷体_GB2312"/>
@@ -42465,9 +42627,9 @@
       <w:lang w:val="en-US" w:eastAsia="zh-CN" w:bidi="ar-SA"/>
     </w:rPr>
   </w:style>
-  <w:style w:type="paragraph" w:styleId="a8">
+  <w:style w:type="paragraph" w:styleId="aa">
     <w:name w:val="caption"/>
-    <w:basedOn w:val="a9"/>
+    <w:basedOn w:val="ab"/>
     <w:next w:val="a"/>
     <w:uiPriority w:val="35"/>
     <w:qFormat/>
@@ -42477,7 +42639,7 @@
       <w:szCs w:val="20"/>
     </w:rPr>
   </w:style>
-  <w:style w:type="paragraph" w:customStyle="1" w:styleId="a9">
+  <w:style w:type="paragraph" w:customStyle="1" w:styleId="ab">
     <w:name w:val="图表标题"/>
     <w:next w:val="a"/>
     <w:autoRedefine/>
@@ -42494,7 +42656,7 @@
       <w:szCs w:val="21"/>
     </w:rPr>
   </w:style>
-  <w:style w:type="paragraph" w:styleId="aa">
+  <w:style w:type="paragraph" w:styleId="ac">
     <w:name w:val="Document Map"/>
     <w:basedOn w:val="a"/>
     <w:autoRedefine/>
@@ -42506,10 +42668,10 @@
       <w:sz w:val="15"/>
     </w:rPr>
   </w:style>
-  <w:style w:type="paragraph" w:styleId="ab">
+  <w:style w:type="paragraph" w:styleId="ad">
     <w:name w:val="Title"/>
     <w:basedOn w:val="a"/>
-    <w:link w:val="Char3"/>
+    <w:link w:val="ae"/>
     <w:autoRedefine/>
     <w:uiPriority w:val="10"/>
     <w:qFormat/>
@@ -42529,10 +42691,10 @@
       <w:szCs w:val="32"/>
     </w:rPr>
   </w:style>
-  <w:style w:type="paragraph" w:styleId="ac">
+  <w:style w:type="paragraph" w:styleId="af">
     <w:name w:val="Body Text"/>
     <w:basedOn w:val="a"/>
-    <w:link w:val="Char4"/>
+    <w:link w:val="af0"/>
     <w:rsid w:val="004D394E"/>
     <w:pPr>
       <w:spacing w:after="120"/>
@@ -42544,7 +42706,7 @@
       <w:szCs w:val="20"/>
     </w:rPr>
   </w:style>
-  <w:style w:type="paragraph" w:styleId="ad">
+  <w:style w:type="paragraph" w:styleId="af1">
     <w:name w:val="Date"/>
     <w:basedOn w:val="a"/>
     <w:next w:val="a"/>
@@ -42557,7 +42719,7 @@
       <w:szCs w:val="20"/>
     </w:rPr>
   </w:style>
-  <w:style w:type="character" w:styleId="ae">
+  <w:style w:type="character" w:styleId="af2">
     <w:name w:val="Hyperlink"/>
     <w:uiPriority w:val="99"/>
     <w:rsid w:val="000933E9"/>
@@ -42566,7 +42728,7 @@
       <w:u w:val="single"/>
     </w:rPr>
   </w:style>
-  <w:style w:type="paragraph" w:styleId="10">
+  <w:style w:type="paragraph" w:styleId="11">
     <w:name w:val="toc 1"/>
     <w:basedOn w:val="a"/>
     <w:next w:val="a"/>
@@ -42577,7 +42739,7 @@
       <w:ind w:firstLineChars="0" w:firstLine="0"/>
     </w:pPr>
   </w:style>
-  <w:style w:type="paragraph" w:styleId="20">
+  <w:style w:type="paragraph" w:styleId="21">
     <w:name w:val="toc 2"/>
     <w:basedOn w:val="a"/>
     <w:next w:val="a"/>
@@ -42589,7 +42751,7 @@
       <w:ind w:leftChars="100" w:left="100" w:firstLineChars="0" w:firstLine="0"/>
     </w:pPr>
   </w:style>
-  <w:style w:type="paragraph" w:styleId="30">
+  <w:style w:type="paragraph" w:styleId="31">
     <w:name w:val="toc 3"/>
     <w:basedOn w:val="a"/>
     <w:next w:val="a"/>
@@ -42601,7 +42763,7 @@
       <w:ind w:leftChars="200" w:left="200" w:firstLineChars="0" w:firstLine="0"/>
     </w:pPr>
   </w:style>
-  <w:style w:type="paragraph" w:styleId="af">
+  <w:style w:type="paragraph" w:styleId="af3">
     <w:name w:val="Plain Text"/>
     <w:basedOn w:val="a"/>
     <w:rsid w:val="00183C38"/>
@@ -42615,7 +42777,7 @@
       <w:szCs w:val="20"/>
     </w:rPr>
   </w:style>
-  <w:style w:type="paragraph" w:styleId="af0">
+  <w:style w:type="paragraph" w:styleId="af4">
     <w:name w:val="footnote text"/>
     <w:basedOn w:val="a"/>
     <w:semiHidden/>
@@ -42629,7 +42791,7 @@
       <w:szCs w:val="18"/>
     </w:rPr>
   </w:style>
-  <w:style w:type="paragraph" w:customStyle="1" w:styleId="af1">
+  <w:style w:type="paragraph" w:customStyle="1" w:styleId="af5">
     <w:name w:val="公式"/>
     <w:basedOn w:val="a"/>
     <w:next w:val="a"/>
@@ -42659,7 +42821,7 @@
       <w:color w:val="FF0000"/>
     </w:rPr>
   </w:style>
-  <w:style w:type="paragraph" w:styleId="40">
+  <w:style w:type="paragraph" w:styleId="41">
     <w:name w:val="toc 4"/>
     <w:basedOn w:val="a"/>
     <w:next w:val="a"/>
@@ -42671,7 +42833,7 @@
   </w:style>
   <w:style w:type="paragraph" w:customStyle="1" w:styleId="CONTENTS">
     <w:name w:val="CONTENTS"/>
-    <w:basedOn w:val="af1"/>
+    <w:basedOn w:val="af5"/>
     <w:rsid w:val="000C1BEB"/>
     <w:pPr>
       <w:tabs>
@@ -42680,7 +42842,7 @@
       <w:spacing w:afterLines="0" w:line="288" w:lineRule="auto"/>
     </w:pPr>
   </w:style>
-  <w:style w:type="character" w:styleId="af2">
+  <w:style w:type="character" w:styleId="af6">
     <w:name w:val="footnote reference"/>
     <w:semiHidden/>
     <w:rsid w:val="003B007B"/>
@@ -42688,7 +42850,7 @@
       <w:vertAlign w:val="superscript"/>
     </w:rPr>
   </w:style>
-  <w:style w:type="table" w:styleId="af3">
+  <w:style w:type="table" w:styleId="af7">
     <w:name w:val="Table Grid"/>
     <w:basedOn w:val="a1"/>
     <w:uiPriority w:val="59"/>
@@ -42710,7 +42872,7 @@
       </w:tblBorders>
     </w:tblPr>
   </w:style>
-  <w:style w:type="paragraph" w:customStyle="1" w:styleId="60">
+  <w:style w:type="paragraph" w:customStyle="1" w:styleId="61">
     <w:name w:val="标题6"/>
     <w:basedOn w:val="a"/>
     <w:rsid w:val="00187DCA"/>
@@ -42727,7 +42889,7 @@
       <w:szCs w:val="17"/>
     </w:rPr>
   </w:style>
-  <w:style w:type="paragraph" w:customStyle="1" w:styleId="af4">
+  <w:style w:type="paragraph" w:customStyle="1" w:styleId="af8">
     <w:name w:val="目录标题"/>
     <w:basedOn w:val="a"/>
     <w:rsid w:val="00481268"/>
@@ -42741,10 +42903,10 @@
       <w:szCs w:val="32"/>
     </w:rPr>
   </w:style>
-  <w:style w:type="paragraph" w:customStyle="1" w:styleId="af5">
+  <w:style w:type="paragraph" w:customStyle="1" w:styleId="af9">
     <w:name w:val="图表"/>
     <w:basedOn w:val="a"/>
-    <w:link w:val="Char5"/>
+    <w:link w:val="Char1"/>
     <w:autoRedefine/>
     <w:rsid w:val="00C6188F"/>
     <w:pPr>
@@ -42758,9 +42920,9 @@
       <w:szCs w:val="24"/>
     </w:rPr>
   </w:style>
-  <w:style w:type="character" w:customStyle="1" w:styleId="Char5">
+  <w:style w:type="character" w:customStyle="1" w:styleId="Char1">
     <w:name w:val="图表 Char"/>
-    <w:link w:val="af5"/>
+    <w:link w:val="af9"/>
     <w:rsid w:val="00C6188F"/>
     <w:rPr>
       <w:rFonts w:eastAsia="宋体"/>
@@ -42770,16 +42932,16 @@
       <w:lang w:val="en-US" w:eastAsia="zh-CN" w:bidi="ar-SA"/>
     </w:rPr>
   </w:style>
-  <w:style w:type="character" w:customStyle="1" w:styleId="11">
+  <w:style w:type="character" w:customStyle="1" w:styleId="12">
     <w:name w:val="标题1"/>
     <w:basedOn w:val="a0"/>
     <w:rsid w:val="006C1C62"/>
   </w:style>
-  <w:style w:type="paragraph" w:styleId="af6">
+  <w:style w:type="paragraph" w:styleId="afa">
     <w:name w:val="Subtitle"/>
     <w:basedOn w:val="a"/>
     <w:next w:val="a"/>
-    <w:link w:val="Char6"/>
+    <w:link w:val="afb"/>
     <w:uiPriority w:val="11"/>
     <w:qFormat/>
     <w:rsid w:val="00EC7321"/>
@@ -42796,9 +42958,9 @@
       <w:szCs w:val="24"/>
     </w:rPr>
   </w:style>
-  <w:style w:type="character" w:customStyle="1" w:styleId="Char6">
-    <w:name w:val="副标题 Char"/>
-    <w:link w:val="af6"/>
+  <w:style w:type="character" w:customStyle="1" w:styleId="afb">
+    <w:name w:val="副标题 字符"/>
+    <w:link w:val="afa"/>
     <w:uiPriority w:val="11"/>
     <w:rsid w:val="00EC7321"/>
     <w:rPr>
@@ -42808,10 +42970,10 @@
       <w:lang w:val="en-US" w:eastAsia="zh-CN" w:bidi="ar-SA"/>
     </w:rPr>
   </w:style>
-  <w:style w:type="paragraph" w:styleId="af7">
+  <w:style w:type="paragraph" w:styleId="afc">
     <w:name w:val="No Spacing"/>
     <w:basedOn w:val="a"/>
-    <w:link w:val="Char7"/>
+    <w:link w:val="afd"/>
     <w:uiPriority w:val="1"/>
     <w:qFormat/>
     <w:rsid w:val="007D78CC"/>
@@ -42825,7 +42987,7 @@
       <w:szCs w:val="32"/>
     </w:rPr>
   </w:style>
-  <w:style w:type="paragraph" w:styleId="af8">
+  <w:style w:type="paragraph" w:styleId="afe">
     <w:name w:val="List Paragraph"/>
     <w:basedOn w:val="a"/>
     <w:uiPriority w:val="34"/>
@@ -42841,11 +43003,11 @@
       <w:szCs w:val="24"/>
     </w:rPr>
   </w:style>
-  <w:style w:type="paragraph" w:styleId="af9">
+  <w:style w:type="paragraph" w:styleId="aff">
     <w:name w:val="Quote"/>
     <w:basedOn w:val="a"/>
     <w:next w:val="a"/>
-    <w:link w:val="Char8"/>
+    <w:link w:val="aff0"/>
     <w:qFormat/>
     <w:rsid w:val="00EC7321"/>
     <w:pPr>
@@ -42859,9 +43021,9 @@
       <w:szCs w:val="24"/>
     </w:rPr>
   </w:style>
-  <w:style w:type="character" w:customStyle="1" w:styleId="Char8">
-    <w:name w:val="引用 Char"/>
-    <w:link w:val="af9"/>
+  <w:style w:type="character" w:customStyle="1" w:styleId="aff0">
+    <w:name w:val="引用 字符"/>
+    <w:link w:val="aff"/>
     <w:rsid w:val="00EC7321"/>
     <w:rPr>
       <w:rFonts w:eastAsia="宋体"/>
@@ -42871,11 +43033,11 @@
       <w:lang w:val="en-US" w:eastAsia="zh-CN" w:bidi="ar-SA"/>
     </w:rPr>
   </w:style>
-  <w:style w:type="paragraph" w:styleId="afa">
+  <w:style w:type="paragraph" w:styleId="aff1">
     <w:name w:val="Intense Quote"/>
     <w:basedOn w:val="a"/>
     <w:next w:val="a"/>
-    <w:link w:val="Char9"/>
+    <w:link w:val="aff2"/>
     <w:qFormat/>
     <w:rsid w:val="00EC7321"/>
     <w:pPr>
@@ -42890,9 +43052,9 @@
       <w:szCs w:val="22"/>
     </w:rPr>
   </w:style>
-  <w:style w:type="character" w:customStyle="1" w:styleId="Char9">
-    <w:name w:val="明显引用 Char"/>
-    <w:link w:val="afa"/>
+  <w:style w:type="character" w:customStyle="1" w:styleId="aff2">
+    <w:name w:val="明显引用 字符"/>
+    <w:link w:val="aff1"/>
     <w:rsid w:val="00EC7321"/>
     <w:rPr>
       <w:rFonts w:eastAsia="宋体"/>
@@ -42903,7 +43065,7 @@
       <w:lang w:val="en-US" w:eastAsia="zh-CN" w:bidi="ar-SA"/>
     </w:rPr>
   </w:style>
-  <w:style w:type="character" w:styleId="afb">
+  <w:style w:type="character" w:styleId="aff3">
     <w:name w:val="Intense Emphasis"/>
     <w:rsid w:val="00EC7321"/>
     <w:rPr>
@@ -42934,7 +43096,7 @@
       <w:szCs w:val="24"/>
     </w:rPr>
   </w:style>
-  <w:style w:type="character" w:styleId="afc">
+  <w:style w:type="character" w:styleId="aff4">
     <w:name w:val="annotation reference"/>
     <w:semiHidden/>
     <w:unhideWhenUsed/>
@@ -42944,10 +43106,10 @@
       <w:szCs w:val="21"/>
     </w:rPr>
   </w:style>
-  <w:style w:type="paragraph" w:styleId="afd">
+  <w:style w:type="paragraph" w:styleId="aff5">
     <w:name w:val="annotation text"/>
     <w:basedOn w:val="a"/>
-    <w:link w:val="Chara"/>
+    <w:link w:val="aff6"/>
     <w:unhideWhenUsed/>
     <w:rsid w:val="00EC7321"/>
     <w:pPr>
@@ -42960,9 +43122,9 @@
       <w:szCs w:val="24"/>
     </w:rPr>
   </w:style>
-  <w:style w:type="character" w:customStyle="1" w:styleId="Chara">
-    <w:name w:val="批注文字 Char"/>
-    <w:link w:val="afd"/>
+  <w:style w:type="character" w:customStyle="1" w:styleId="aff6">
+    <w:name w:val="批注文字 字符"/>
+    <w:link w:val="aff5"/>
     <w:rsid w:val="00EC7321"/>
     <w:rPr>
       <w:rFonts w:ascii="Calibri" w:eastAsia="宋体" w:hAnsi="Calibri"/>
@@ -42971,10 +43133,10 @@
       <w:lang w:val="en-US" w:eastAsia="zh-CN" w:bidi="ar-SA"/>
     </w:rPr>
   </w:style>
-  <w:style w:type="paragraph" w:styleId="afe">
+  <w:style w:type="paragraph" w:styleId="aff7">
     <w:name w:val="Balloon Text"/>
     <w:basedOn w:val="a"/>
-    <w:link w:val="Charb"/>
+    <w:link w:val="aff8"/>
     <w:semiHidden/>
     <w:unhideWhenUsed/>
     <w:rsid w:val="00EC7321"/>
@@ -42989,9 +43151,9 @@
       <w:szCs w:val="18"/>
     </w:rPr>
   </w:style>
-  <w:style w:type="character" w:customStyle="1" w:styleId="Charb">
-    <w:name w:val="批注框文本 Char"/>
-    <w:link w:val="afe"/>
+  <w:style w:type="character" w:customStyle="1" w:styleId="aff8">
+    <w:name w:val="批注框文本 字符"/>
+    <w:link w:val="aff7"/>
     <w:semiHidden/>
     <w:rsid w:val="00EC7321"/>
     <w:rPr>
@@ -43001,11 +43163,11 @@
       <w:lang w:val="en-US" w:eastAsia="zh-CN" w:bidi="ar-SA"/>
     </w:rPr>
   </w:style>
-  <w:style w:type="paragraph" w:styleId="aff">
+  <w:style w:type="paragraph" w:styleId="aff9">
     <w:name w:val="annotation subject"/>
-    <w:basedOn w:val="afd"/>
-    <w:next w:val="afd"/>
-    <w:link w:val="Charc"/>
+    <w:basedOn w:val="aff5"/>
+    <w:next w:val="aff5"/>
+    <w:link w:val="affa"/>
     <w:semiHidden/>
     <w:unhideWhenUsed/>
     <w:rsid w:val="00EC7321"/>
@@ -43014,9 +43176,9 @@
       <w:bCs/>
     </w:rPr>
   </w:style>
-  <w:style w:type="character" w:customStyle="1" w:styleId="Charc">
-    <w:name w:val="批注主题 Char"/>
-    <w:link w:val="aff"/>
+  <w:style w:type="character" w:customStyle="1" w:styleId="affa">
+    <w:name w:val="批注主题 字符"/>
+    <w:link w:val="aff9"/>
     <w:semiHidden/>
     <w:rsid w:val="00EC7321"/>
     <w:rPr>
@@ -43031,7 +43193,7 @@
   <w:style w:type="paragraph" w:styleId="HTML">
     <w:name w:val="HTML Preformatted"/>
     <w:basedOn w:val="a"/>
-    <w:link w:val="HTMLChar"/>
+    <w:link w:val="HTML0"/>
     <w:uiPriority w:val="99"/>
     <w:semiHidden/>
     <w:rsid w:val="00EC7321"/>
@@ -43063,8 +43225,8 @@
       <w:szCs w:val="24"/>
     </w:rPr>
   </w:style>
-  <w:style w:type="character" w:customStyle="1" w:styleId="HTMLChar">
-    <w:name w:val="HTML 预设格式 Char"/>
+  <w:style w:type="character" w:customStyle="1" w:styleId="HTML0">
+    <w:name w:val="HTML 预设格式 字符"/>
     <w:link w:val="HTML"/>
     <w:uiPriority w:val="99"/>
     <w:semiHidden/>
@@ -43089,7 +43251,7 @@
       <w:lang w:val="en-US" w:eastAsia="zh-CN" w:bidi="ar-SA"/>
     </w:rPr>
   </w:style>
-  <w:style w:type="paragraph" w:customStyle="1" w:styleId="12">
+  <w:style w:type="paragraph" w:customStyle="1" w:styleId="120">
     <w:name w:val="样式 样式 标题 1 + 黑体 三号 居中 + 非加粗 段后: 2 行"/>
     <w:basedOn w:val="a"/>
     <w:rsid w:val="00EC7321"/>
@@ -43114,11 +43276,11 @@
     <w:basedOn w:val="a0"/>
     <w:rsid w:val="0043342F"/>
   </w:style>
-  <w:style w:type="paragraph" w:customStyle="1" w:styleId="aff0">
+  <w:style w:type="paragraph" w:customStyle="1" w:styleId="affb">
     <w:name w:val="正文+首行缩进"/>
     <w:basedOn w:val="a"/>
     <w:next w:val="a"/>
-    <w:link w:val="Chard"/>
+    <w:link w:val="Char2"/>
     <w:rsid w:val="00AF1A54"/>
     <w:pPr>
       <w:autoSpaceDE w:val="0"/>
@@ -43134,9 +43296,9 @@
       <w:kern w:val="0"/>
     </w:rPr>
   </w:style>
-  <w:style w:type="character" w:customStyle="1" w:styleId="Chard">
+  <w:style w:type="character" w:customStyle="1" w:styleId="Char2">
     <w:name w:val="正文+首行缩进 Char"/>
-    <w:link w:val="aff0"/>
+    <w:link w:val="affb"/>
     <w:rsid w:val="00AF1A54"/>
     <w:rPr>
       <w:rFonts w:eastAsia="宋体"/>
@@ -43195,7 +43357,7 @@
       <w:szCs w:val="20"/>
     </w:rPr>
   </w:style>
-  <w:style w:type="paragraph" w:styleId="aff1">
+  <w:style w:type="paragraph" w:styleId="affc">
     <w:name w:val="Normal (Web)"/>
     <w:basedOn w:val="a"/>
     <w:uiPriority w:val="99"/>
@@ -43211,7 +43373,7 @@
       <w:szCs w:val="24"/>
     </w:rPr>
   </w:style>
-  <w:style w:type="paragraph" w:customStyle="1" w:styleId="aff2">
+  <w:style w:type="paragraph" w:customStyle="1" w:styleId="affd">
     <w:name w:val="总标题"/>
     <w:basedOn w:val="a"/>
     <w:next w:val="a"/>
@@ -43277,16 +43439,16 @@
     <w:basedOn w:val="a0"/>
     <w:rsid w:val="003E19AF"/>
   </w:style>
-  <w:style w:type="paragraph" w:customStyle="1" w:styleId="aff3">
+  <w:style w:type="paragraph" w:customStyle="1" w:styleId="affe">
     <w:name w:val="表"/>
-    <w:basedOn w:val="af5"/>
+    <w:basedOn w:val="af9"/>
     <w:next w:val="a"/>
     <w:rsid w:val="002022A8"/>
     <w:pPr>
       <w:spacing w:beforeLines="0" w:afterLines="0"/>
     </w:pPr>
   </w:style>
-  <w:style w:type="character" w:styleId="aff4">
+  <w:style w:type="character" w:styleId="afff">
     <w:name w:val="Strong"/>
     <w:uiPriority w:val="22"/>
     <w:qFormat/>
@@ -43296,7 +43458,7 @@
       <w:bCs/>
     </w:rPr>
   </w:style>
-  <w:style w:type="paragraph" w:styleId="aff5">
+  <w:style w:type="paragraph" w:styleId="afff0">
     <w:name w:val="endnote text"/>
     <w:basedOn w:val="a"/>
     <w:semiHidden/>
@@ -43305,17 +43467,17 @@
       <w:snapToGrid w:val="0"/>
     </w:pPr>
   </w:style>
-  <w:style w:type="character" w:styleId="aff6">
+  <w:style w:type="character" w:styleId="afff1">
     <w:name w:val="endnote reference"/>
     <w:rsid w:val="00920304"/>
     <w:rPr>
       <w:vertAlign w:val="superscript"/>
     </w:rPr>
   </w:style>
-  <w:style w:type="paragraph" w:customStyle="1" w:styleId="aff7">
+  <w:style w:type="paragraph" w:customStyle="1" w:styleId="afff2">
     <w:name w:val="文献"/>
-    <w:basedOn w:val="a4"/>
-    <w:link w:val="Chare"/>
+    <w:basedOn w:val="a5"/>
+    <w:link w:val="Char3"/>
     <w:rsid w:val="00732863"/>
     <w:pPr>
       <w:tabs>
@@ -43324,9 +43486,9 @@
       <w:ind w:left="0" w:firstLine="0"/>
     </w:pPr>
   </w:style>
-  <w:style w:type="character" w:customStyle="1" w:styleId="Chare">
+  <w:style w:type="character" w:customStyle="1" w:styleId="Char3">
     <w:name w:val="文献 Char"/>
-    <w:link w:val="aff7"/>
+    <w:link w:val="afff2"/>
     <w:rsid w:val="00E61F3E"/>
     <w:rPr>
       <w:rFonts w:cs="Courier New"/>
@@ -43336,9 +43498,9 @@
       <w:szCs w:val="21"/>
     </w:rPr>
   </w:style>
-  <w:style w:type="paragraph" w:customStyle="1" w:styleId="aff8">
+  <w:style w:type="paragraph" w:customStyle="1" w:styleId="afff3">
     <w:name w:val="文中文献"/>
-    <w:basedOn w:val="aff7"/>
+    <w:basedOn w:val="afff2"/>
     <w:rsid w:val="009470AD"/>
     <w:rPr>
       <w:sz w:val="21"/>
@@ -43378,7 +43540,7 @@
     <w:basedOn w:val="a0"/>
     <w:rsid w:val="00DE2FBB"/>
   </w:style>
-  <w:style w:type="paragraph" w:styleId="aff9">
+  <w:style w:type="paragraph" w:styleId="afff4">
     <w:name w:val="Block Text"/>
     <w:basedOn w:val="a"/>
     <w:rsid w:val="00B95752"/>
@@ -43392,7 +43554,7 @@
       <w:szCs w:val="24"/>
     </w:rPr>
   </w:style>
-  <w:style w:type="paragraph" w:customStyle="1" w:styleId="120">
+  <w:style w:type="paragraph" w:customStyle="1" w:styleId="121">
     <w:name w:val="样式 样式 标题 1 + 黑体 三号 居中 + 段后: 2 行"/>
     <w:basedOn w:val="a"/>
     <w:rsid w:val="00B95752"/>
@@ -43415,7 +43577,7 @@
       <w:szCs w:val="20"/>
     </w:rPr>
   </w:style>
-  <w:style w:type="paragraph" w:customStyle="1" w:styleId="affa">
+  <w:style w:type="paragraph" w:customStyle="1" w:styleId="afff5">
     <w:name w:val="摘要"/>
     <w:basedOn w:val="a"/>
     <w:rsid w:val="00E76526"/>
@@ -43423,7 +43585,7 @@
       <w:sz w:val="28"/>
     </w:rPr>
   </w:style>
-  <w:style w:type="paragraph" w:customStyle="1" w:styleId="affb">
+  <w:style w:type="paragraph" w:customStyle="1" w:styleId="afff6">
     <w:name w:val="封面"/>
     <w:rsid w:val="0022318C"/>
     <w:pPr>
@@ -43438,7 +43600,7 @@
       <w:szCs w:val="21"/>
     </w:rPr>
   </w:style>
-  <w:style w:type="paragraph" w:customStyle="1" w:styleId="121">
+  <w:style w:type="paragraph" w:customStyle="1" w:styleId="122">
     <w:name w:val="样式 标题 1 + 黑体 三号 非加粗 居中2"/>
     <w:basedOn w:val="1"/>
     <w:rsid w:val="00EA7D48"/>
@@ -43454,7 +43616,7 @@
       <w:szCs w:val="20"/>
     </w:rPr>
   </w:style>
-  <w:style w:type="paragraph" w:styleId="80">
+  <w:style w:type="paragraph" w:styleId="81">
     <w:name w:val="toc 8"/>
     <w:basedOn w:val="a"/>
     <w:next w:val="a"/>
@@ -43487,7 +43649,7 @@
       <w:szCs w:val="20"/>
     </w:rPr>
   </w:style>
-  <w:style w:type="paragraph" w:customStyle="1" w:styleId="Charf">
+  <w:style w:type="paragraph" w:customStyle="1" w:styleId="Char4">
     <w:name w:val="Char"/>
     <w:basedOn w:val="a"/>
     <w:rsid w:val="00482D22"/>
@@ -43574,7 +43736,7 @@
       <w:szCs w:val="28"/>
     </w:rPr>
   </w:style>
-  <w:style w:type="paragraph" w:styleId="50">
+  <w:style w:type="paragraph" w:styleId="51">
     <w:name w:val="toc 5"/>
     <w:basedOn w:val="a"/>
     <w:next w:val="a"/>
@@ -43592,7 +43754,7 @@
       <w:szCs w:val="22"/>
     </w:rPr>
   </w:style>
-  <w:style w:type="paragraph" w:styleId="61">
+  <w:style w:type="paragraph" w:styleId="62">
     <w:name w:val="toc 6"/>
     <w:basedOn w:val="a"/>
     <w:next w:val="a"/>
@@ -43610,7 +43772,7 @@
       <w:szCs w:val="22"/>
     </w:rPr>
   </w:style>
-  <w:style w:type="paragraph" w:styleId="70">
+  <w:style w:type="paragraph" w:styleId="71">
     <w:name w:val="toc 7"/>
     <w:basedOn w:val="a"/>
     <w:next w:val="a"/>
@@ -43628,7 +43790,7 @@
       <w:szCs w:val="22"/>
     </w:rPr>
   </w:style>
-  <w:style w:type="paragraph" w:styleId="90">
+  <w:style w:type="paragraph" w:styleId="91">
     <w:name w:val="toc 9"/>
     <w:basedOn w:val="a"/>
     <w:next w:val="a"/>
@@ -43646,7 +43808,7 @@
       <w:szCs w:val="22"/>
     </w:rPr>
   </w:style>
-  <w:style w:type="character" w:styleId="affc">
+  <w:style w:type="character" w:styleId="afff7">
     <w:name w:val="FollowedHyperlink"/>
     <w:rsid w:val="005E180F"/>
     <w:rPr>
@@ -43654,7 +43816,7 @@
       <w:u w:val="single"/>
     </w:rPr>
   </w:style>
-  <w:style w:type="character" w:styleId="affd">
+  <w:style w:type="character" w:styleId="afff8">
     <w:name w:val="Subtle Emphasis"/>
     <w:basedOn w:val="a0"/>
     <w:uiPriority w:val="19"/>
@@ -43666,7 +43828,7 @@
       <w:color w:val="808080"/>
     </w:rPr>
   </w:style>
-  <w:style w:type="paragraph" w:styleId="affe">
+  <w:style w:type="paragraph" w:styleId="afff9">
     <w:name w:val="Revision"/>
     <w:hidden/>
     <w:uiPriority w:val="99"/>
@@ -43679,7 +43841,7 @@
       <w:szCs w:val="21"/>
     </w:rPr>
   </w:style>
-  <w:style w:type="character" w:styleId="afff">
+  <w:style w:type="character" w:styleId="afffa">
     <w:name w:val="Emphasis"/>
     <w:basedOn w:val="a0"/>
     <w:uiPriority w:val="20"/>
@@ -43690,7 +43852,7 @@
       <w:iCs/>
     </w:rPr>
   </w:style>
-  <w:style w:type="paragraph" w:customStyle="1" w:styleId="afff0">
+  <w:style w:type="paragraph" w:customStyle="1" w:styleId="afffb">
     <w:name w:val="单位"/>
     <w:rsid w:val="00D46850"/>
     <w:pPr>
@@ -43701,10 +43863,10 @@
       <w:sz w:val="17"/>
     </w:rPr>
   </w:style>
-  <w:style w:type="paragraph" w:customStyle="1" w:styleId="afff1">
+  <w:style w:type="paragraph" w:customStyle="1" w:styleId="afffc">
     <w:name w:val="作者"/>
     <w:basedOn w:val="a"/>
-    <w:next w:val="afff0"/>
+    <w:next w:val="afffb"/>
     <w:rsid w:val="00D46850"/>
     <w:pPr>
       <w:widowControl w:val="0"/>
@@ -43796,7 +43958,7 @@
     <w:basedOn w:val="a0"/>
     <w:rsid w:val="000F7D29"/>
   </w:style>
-  <w:style w:type="character" w:styleId="HTML0">
+  <w:style w:type="character" w:styleId="HTML1">
     <w:name w:val="HTML Code"/>
     <w:basedOn w:val="a0"/>
     <w:uiPriority w:val="99"/>
@@ -43814,7 +43976,7 @@
     <w:basedOn w:val="a0"/>
     <w:rsid w:val="000D3218"/>
   </w:style>
-  <w:style w:type="paragraph" w:customStyle="1" w:styleId="31">
+  <w:style w:type="paragraph" w:customStyle="1" w:styleId="32">
     <w:name w:val="3级条标题"/>
     <w:basedOn w:val="3"/>
     <w:next w:val="a"/>
@@ -43835,7 +43997,7 @@
       <w:szCs w:val="32"/>
     </w:rPr>
   </w:style>
-  <w:style w:type="paragraph" w:customStyle="1" w:styleId="21">
+  <w:style w:type="paragraph" w:customStyle="1" w:styleId="22">
     <w:name w:val="2级节标题"/>
     <w:basedOn w:val="2"/>
     <w:next w:val="a"/>
@@ -43876,10 +44038,10 @@
       <w:szCs w:val="44"/>
     </w:rPr>
   </w:style>
-  <w:style w:type="paragraph" w:customStyle="1" w:styleId="afff2">
+  <w:style w:type="paragraph" w:customStyle="1" w:styleId="afffd">
     <w:name w:val="图标题"/>
     <w:basedOn w:val="a"/>
-    <w:link w:val="Charf0"/>
+    <w:link w:val="Char5"/>
     <w:rsid w:val="006D20B1"/>
     <w:pPr>
       <w:widowControl w:val="0"/>
@@ -43893,17 +44055,17 @@
       <w:szCs w:val="20"/>
     </w:rPr>
   </w:style>
-  <w:style w:type="character" w:customStyle="1" w:styleId="Charf0">
+  <w:style w:type="character" w:customStyle="1" w:styleId="Char5">
     <w:name w:val="图标题 Char"/>
     <w:basedOn w:val="a0"/>
-    <w:link w:val="afff2"/>
+    <w:link w:val="afffd"/>
     <w:rsid w:val="006D20B1"/>
     <w:rPr>
       <w:kern w:val="2"/>
       <w:sz w:val="21"/>
     </w:rPr>
   </w:style>
-  <w:style w:type="paragraph" w:customStyle="1" w:styleId="afff3">
+  <w:style w:type="paragraph" w:customStyle="1" w:styleId="afffe">
     <w:name w:val="论文正文"/>
     <w:basedOn w:val="a"/>
     <w:rsid w:val="00F945CE"/>
@@ -43920,7 +44082,7 @@
   <w:style w:type="table" w:customStyle="1" w:styleId="15">
     <w:name w:val="网格型1"/>
     <w:basedOn w:val="a1"/>
-    <w:next w:val="af3"/>
+    <w:next w:val="af7"/>
     <w:uiPriority w:val="59"/>
     <w:rsid w:val="00892311"/>
     <w:pPr>
@@ -43944,10 +44106,10 @@
       </w:tblBorders>
     </w:tblPr>
   </w:style>
-  <w:style w:type="table" w:customStyle="1" w:styleId="22">
+  <w:style w:type="table" w:customStyle="1" w:styleId="23">
     <w:name w:val="网格型2"/>
     <w:basedOn w:val="a1"/>
-    <w:next w:val="af3"/>
+    <w:next w:val="af7"/>
     <w:uiPriority w:val="59"/>
     <w:rsid w:val="005F795D"/>
     <w:rPr>
@@ -43967,10 +44129,10 @@
       </w:tblBorders>
     </w:tblPr>
   </w:style>
-  <w:style w:type="table" w:customStyle="1" w:styleId="32">
+  <w:style w:type="table" w:customStyle="1" w:styleId="33">
     <w:name w:val="网格型3"/>
     <w:basedOn w:val="a1"/>
-    <w:next w:val="af3"/>
+    <w:next w:val="af7"/>
     <w:uiPriority w:val="59"/>
     <w:rsid w:val="005F795D"/>
     <w:rPr>
@@ -43990,10 +44152,10 @@
       </w:tblBorders>
     </w:tblPr>
   </w:style>
-  <w:style w:type="table" w:customStyle="1" w:styleId="41">
+  <w:style w:type="table" w:customStyle="1" w:styleId="42">
     <w:name w:val="网格型4"/>
     <w:basedOn w:val="a1"/>
-    <w:next w:val="af3"/>
+    <w:next w:val="af7"/>
     <w:uiPriority w:val="59"/>
     <w:rsid w:val="00572B79"/>
     <w:rPr>
@@ -44013,10 +44175,10 @@
       </w:tblBorders>
     </w:tblPr>
   </w:style>
-  <w:style w:type="table" w:customStyle="1" w:styleId="51">
+  <w:style w:type="table" w:customStyle="1" w:styleId="52">
     <w:name w:val="网格型5"/>
     <w:basedOn w:val="a1"/>
-    <w:next w:val="af3"/>
+    <w:next w:val="af7"/>
     <w:uiPriority w:val="59"/>
     <w:rsid w:val="005E546D"/>
     <w:rPr>
@@ -44036,10 +44198,10 @@
       </w:tblBorders>
     </w:tblPr>
   </w:style>
-  <w:style w:type="table" w:customStyle="1" w:styleId="62">
+  <w:style w:type="table" w:customStyle="1" w:styleId="63">
     <w:name w:val="网格型6"/>
     <w:basedOn w:val="a1"/>
-    <w:next w:val="af3"/>
+    <w:next w:val="af7"/>
     <w:uiPriority w:val="59"/>
     <w:rsid w:val="005E546D"/>
     <w:rPr>
@@ -44076,7 +44238,7 @@
       <w:lang w:eastAsia="en-US"/>
     </w:rPr>
   </w:style>
-  <w:style w:type="table" w:styleId="afff4">
+  <w:style w:type="table" w:styleId="affff">
     <w:name w:val="Table Theme"/>
     <w:basedOn w:val="a1"/>
     <w:rsid w:val="0091411E"/>
@@ -44112,7 +44274,7 @@
       <w:lang w:eastAsia="en-US"/>
     </w:rPr>
   </w:style>
-  <w:style w:type="paragraph" w:customStyle="1" w:styleId="afff5">
+  <w:style w:type="paragraph" w:customStyle="1" w:styleId="affff0">
     <w:name w:val="表格型报告－正文"/>
     <w:basedOn w:val="a"/>
     <w:autoRedefine/>
@@ -44128,10 +44290,10 @@
       <w:szCs w:val="24"/>
     </w:rPr>
   </w:style>
-  <w:style w:type="paragraph" w:styleId="afff6">
+  <w:style w:type="paragraph" w:styleId="affff1">
     <w:name w:val="Normal Indent"/>
     <w:basedOn w:val="a"/>
-    <w:link w:val="Charf1"/>
+    <w:link w:val="affff2"/>
     <w:rsid w:val="00D728A8"/>
     <w:pPr>
       <w:widowControl w:val="0"/>
@@ -44148,17 +44310,17 @@
       <w:szCs w:val="24"/>
     </w:rPr>
   </w:style>
-  <w:style w:type="character" w:customStyle="1" w:styleId="Charf1">
-    <w:name w:val="正文缩进 Char"/>
+  <w:style w:type="character" w:customStyle="1" w:styleId="affff2">
+    <w:name w:val="正文缩进 字符"/>
     <w:basedOn w:val="a0"/>
-    <w:link w:val="afff6"/>
+    <w:link w:val="affff1"/>
     <w:rsid w:val="00D728A8"/>
     <w:rPr>
       <w:sz w:val="24"/>
       <w:szCs w:val="24"/>
     </w:rPr>
   </w:style>
-  <w:style w:type="paragraph" w:customStyle="1" w:styleId="afff7">
+  <w:style w:type="paragraph" w:customStyle="1" w:styleId="affff3">
     <w:name w:val="报告正文"/>
     <w:basedOn w:val="a"/>
     <w:rsid w:val="009C3A55"/>
@@ -44173,7 +44335,7 @@
       <w:szCs w:val="24"/>
     </w:rPr>
   </w:style>
-  <w:style w:type="character" w:styleId="afff8">
+  <w:style w:type="character" w:styleId="affff4">
     <w:name w:val="Placeholder Text"/>
     <w:basedOn w:val="a0"/>
     <w:uiPriority w:val="99"/>
@@ -44183,10 +44345,10 @@
       <w:color w:val="808080"/>
     </w:rPr>
   </w:style>
-  <w:style w:type="character" w:customStyle="1" w:styleId="Char4">
-    <w:name w:val="正文文本 Char"/>
+  <w:style w:type="character" w:customStyle="1" w:styleId="af0">
+    <w:name w:val="正文文本 字符"/>
     <w:basedOn w:val="a0"/>
-    <w:link w:val="ac"/>
+    <w:link w:val="af"/>
     <w:rsid w:val="00DD1E94"/>
     <w:rPr>
       <w:rFonts w:eastAsia="Times New Roman"/>
@@ -44195,9 +44357,9 @@
       <w:sz w:val="13"/>
     </w:rPr>
   </w:style>
-  <w:style w:type="paragraph" w:customStyle="1" w:styleId="afff9">
+  <w:style w:type="paragraph" w:customStyle="1" w:styleId="affff5">
     <w:name w:val="图"/>
-    <w:next w:val="a9"/>
+    <w:next w:val="ab"/>
     <w:qFormat/>
     <w:rsid w:val="00C459CE"/>
     <w:pPr>
@@ -44212,9 +44374,9 @@
       <w:szCs w:val="22"/>
     </w:rPr>
   </w:style>
-  <w:style w:type="paragraph" w:customStyle="1" w:styleId="afffa">
+  <w:style w:type="paragraph" w:customStyle="1" w:styleId="affff6">
     <w:name w:val="图表题"/>
-    <w:basedOn w:val="afff9"/>
+    <w:basedOn w:val="affff5"/>
     <w:next w:val="a"/>
     <w:qFormat/>
     <w:rsid w:val="00C459CE"/>
@@ -44222,7 +44384,7 @@
       <w:sz w:val="21"/>
     </w:rPr>
   </w:style>
-  <w:style w:type="paragraph" w:customStyle="1" w:styleId="afffb">
+  <w:style w:type="paragraph" w:customStyle="1" w:styleId="affff7">
     <w:name w:val="表内容"/>
     <w:qFormat/>
     <w:rsid w:val="00F65308"/>
@@ -44281,10 +44443,10 @@
       <w:szCs w:val="22"/>
     </w:rPr>
   </w:style>
-  <w:style w:type="character" w:customStyle="1" w:styleId="Char7">
-    <w:name w:val="无间隔 Char"/>
+  <w:style w:type="character" w:customStyle="1" w:styleId="afd">
+    <w:name w:val="无间隔 字符"/>
     <w:basedOn w:val="a0"/>
-    <w:link w:val="af7"/>
+    <w:link w:val="afc"/>
     <w:uiPriority w:val="1"/>
     <w:rsid w:val="00C2528F"/>
     <w:rPr>
@@ -44294,10 +44456,10 @@
       <w:szCs w:val="32"/>
     </w:rPr>
   </w:style>
-  <w:style w:type="character" w:customStyle="1" w:styleId="Char3">
-    <w:name w:val="标题 Char"/>
+  <w:style w:type="character" w:customStyle="1" w:styleId="ae">
+    <w:name w:val="标题 字符"/>
     <w:basedOn w:val="a0"/>
-    <w:link w:val="ab"/>
+    <w:link w:val="ad"/>
     <w:uiPriority w:val="10"/>
     <w:rsid w:val="00C2528F"/>
     <w:rPr>
@@ -44314,7 +44476,7 @@
   <w:style w:type="table" w:customStyle="1" w:styleId="110">
     <w:name w:val="网格型11"/>
     <w:basedOn w:val="a1"/>
-    <w:next w:val="af3"/>
+    <w:next w:val="af7"/>
     <w:uiPriority w:val="59"/>
     <w:rsid w:val="00A22E64"/>
     <w:rPr>
@@ -44470,7 +44632,7 @@
         <a:sysClr val="windowText" lastClr="000000"/>
       </a:dk1>
       <a:lt1>
-        <a:sysClr val="window" lastClr="FFFFFF"/>
+        <a:sysClr val="window" lastClr="CCE8CF"/>
       </a:lt1>
       <a:dk2>
         <a:srgbClr val="1F497D"/>
@@ -44785,7 +44947,7 @@
 </file>
 
 <file path=customXml/itemProps2.xml><?xml version="1.0" encoding="utf-8"?>
-<ds:datastoreItem xmlns:ds="http://schemas.openxmlformats.org/officeDocument/2006/customXml" ds:itemID="{A0713DAC-C69C-4566-826F-9EF4CBE2514E}">
+<ds:datastoreItem xmlns:ds="http://schemas.openxmlformats.org/officeDocument/2006/customXml" ds:itemID="{693BFC79-6385-4A55-B0D5-1497D1B882BE}">
   <ds:schemaRefs>
     <ds:schemaRef ds:uri="http://schemas.openxmlformats.org/officeDocument/2006/bibliography"/>
   </ds:schemaRefs>
